--- a/第04周/马春杰_周报告_20170312.docx
+++ b/第04周/马春杰_周报告_20170312.docx
@@ -687,9 +687,6 @@
     <w:p>
       <w:pPr>
         <w:pStyle w:val="2"/>
-        <w:rPr>
-          <w:rFonts w:hint="eastAsia"/>
-        </w:rPr>
       </w:pPr>
       <w:r>
         <w:rPr>
@@ -706,10 +703,8 @@
     </w:p>
     <w:p>
       <w:pPr>
-        <w:ind w:firstLine="420"/>
-        <w:rPr>
-          <w:rFonts w:hint="eastAsia"/>
-        </w:rPr>
+        <w:pStyle w:val="3"/>
+        <w:ind w:firstLine="422"/>
       </w:pPr>
       <w:r>
         <w:rPr>
@@ -727,17 +722,62 @@
     <w:p>
       <w:pPr>
         <w:ind w:firstLine="420"/>
-        <w:rPr>
-          <w:rFonts w:hint="eastAsia"/>
-        </w:rPr>
-      </w:pPr>
+      </w:pPr>
+      <w:r>
+        <w:rPr>
+          <w:rFonts w:hint="eastAsia"/>
+        </w:rPr>
+        <w:t>DSP</w:t>
+      </w:r>
+      <w:r>
+        <w:rPr>
+          <w:rFonts w:hint="eastAsia"/>
+        </w:rPr>
+        <w:t>无法连接的原因找到了，是因为驱动安装位置不对。我之前是按照</w:t>
+      </w:r>
+      <w:r>
+        <w:rPr>
+          <w:rFonts w:hint="eastAsia"/>
+        </w:rPr>
+        <w:t>CCS3.3</w:t>
+      </w:r>
+      <w:r>
+        <w:rPr>
+          <w:rFonts w:hint="eastAsia"/>
+        </w:rPr>
+        <w:t>的驱动方法来装的，装在了</w:t>
+      </w:r>
+      <w:r>
+        <w:rPr>
+          <w:rFonts w:hint="eastAsia"/>
+        </w:rPr>
+        <w:t>CCS</w:t>
+      </w:r>
+      <w:r>
+        <w:rPr>
+          <w:rFonts w:hint="eastAsia"/>
+        </w:rPr>
+        <w:t>的安装目录，其实应该装在</w:t>
+      </w:r>
+      <w:r>
+        <w:t>ccsv5\</w:t>
+      </w:r>
+      <w:proofErr w:type="spellStart"/>
+      <w:r>
+        <w:t>ccs_base</w:t>
+      </w:r>
+      <w:proofErr w:type="spellEnd"/>
+      <w:r>
+        <w:rPr>
+          <w:rFonts w:hint="eastAsia"/>
+        </w:rPr>
+        <w:t>目录下。装上之后，就能够成功了连接了。</w:t>
+      </w:r>
     </w:p>
     <w:p>
       <w:pPr>
-        <w:ind w:firstLine="420"/>
-        <w:rPr>
-          <w:rFonts w:hint="eastAsia"/>
-        </w:rPr>
+        <w:pStyle w:val="3"/>
+        <w:ind w:firstLine="422"/>
       </w:pPr>
       <w:r>
         <w:rPr>
@@ -755,34 +795,216 @@
     <w:p>
       <w:pPr>
         <w:ind w:firstLine="420"/>
-        <w:rPr>
-          <w:rFonts w:hint="eastAsia"/>
-        </w:rPr>
-      </w:pPr>
-      <w:bookmarkStart w:id="0" w:name="_GoBack"/>
-      <w:bookmarkEnd w:id="0"/>
-      <w:r>
-        <w:rPr>
-          <w:rFonts w:hint="eastAsia"/>
-        </w:rPr>
-        <w:t>只要焊上</w:t>
+      </w:pPr>
+      <w:r>
+        <w:rPr>
+          <w:rFonts w:hint="eastAsia"/>
+        </w:rPr>
+        <w:t>烧录的时候出现了下面的问题，提示设备一直在复位状态。我检查了</w:t>
+      </w:r>
+      <w:r>
+        <w:rPr>
+          <w:rFonts w:hint="eastAsia"/>
+        </w:rPr>
+        <w:t>DSP_RST</w:t>
+      </w:r>
+      <w:r>
+        <w:rPr>
+          <w:rFonts w:hint="eastAsia"/>
+        </w:rPr>
+        <w:t>管脚，状态为</w:t>
+      </w:r>
+      <w:r>
+        <w:rPr>
+          <w:rFonts w:hint="eastAsia"/>
+        </w:rPr>
+        <w:t>0</w:t>
+      </w:r>
+      <w:r>
+        <w:rPr>
+          <w:rFonts w:hint="eastAsia"/>
+        </w:rPr>
+        <w:t>，检查原因之后发现，由于</w:t>
+      </w:r>
+      <w:r>
+        <w:rPr>
+          <w:rFonts w:hint="eastAsia"/>
+        </w:rPr>
+        <w:t>FPGA_RST_OUT</w:t>
+      </w:r>
+      <w:r>
+        <w:rPr>
+          <w:rFonts w:hint="eastAsia"/>
+        </w:rPr>
+        <w:t>的电位是</w:t>
+      </w:r>
+      <w:r>
+        <w:rPr>
+          <w:rFonts w:hint="eastAsia"/>
+        </w:rPr>
+        <w:t>0</w:t>
+      </w:r>
+      <w:r>
+        <w:rPr>
+          <w:rFonts w:hint="eastAsia"/>
+        </w:rPr>
+        <w:t>，而</w:t>
+      </w:r>
+      <w:r>
+        <w:rPr>
+          <w:rFonts w:hint="eastAsia"/>
+        </w:rPr>
+        <w:t>SN74LVC08AD</w:t>
+      </w:r>
+      <w:r>
+        <w:rPr>
+          <w:rFonts w:hint="eastAsia"/>
+        </w:rPr>
+        <w:t>是一个与门，所以，</w:t>
+      </w:r>
+      <w:r>
+        <w:rPr>
+          <w:rFonts w:hint="eastAsia"/>
+        </w:rPr>
+        <w:t>DSP_RST</w:t>
+      </w:r>
+      <w:r>
+        <w:rPr>
+          <w:rFonts w:hint="eastAsia"/>
+        </w:rPr>
+        <w:t>为</w:t>
+      </w:r>
+      <w:r>
+        <w:rPr>
+          <w:rFonts w:hint="eastAsia"/>
+        </w:rPr>
+        <w:t>0</w:t>
+      </w:r>
+      <w:r>
+        <w:rPr>
+          <w:rFonts w:hint="eastAsia"/>
+        </w:rPr>
+        <w:t>，因此，写了一个</w:t>
+      </w:r>
+      <w:r>
+        <w:rPr>
+          <w:rFonts w:hint="eastAsia"/>
+        </w:rPr>
+        <w:t>FPGA</w:t>
+      </w:r>
+      <w:r>
+        <w:rPr>
+          <w:rFonts w:hint="eastAsia"/>
+        </w:rPr>
+        <w:t>的程序，让</w:t>
+      </w:r>
+      <w:r>
+        <w:rPr>
+          <w:rFonts w:hint="eastAsia"/>
+        </w:rPr>
+        <w:t>FPGA_RST_OUT</w:t>
+      </w:r>
+      <w:r>
+        <w:rPr>
+          <w:rFonts w:hint="eastAsia"/>
+        </w:rPr>
+        <w:t>对应的</w:t>
+      </w:r>
+      <w:r>
+        <w:rPr>
+          <w:rFonts w:hint="eastAsia"/>
+        </w:rPr>
+        <w:t>J5</w:t>
+      </w:r>
+      <w:r>
+        <w:rPr>
+          <w:rFonts w:hint="eastAsia"/>
+        </w:rPr>
+        <w:t>管脚输出电位是</w:t>
+      </w:r>
+      <w:r>
+        <w:rPr>
+          <w:rFonts w:hint="eastAsia"/>
+        </w:rPr>
+        <w:t>1</w:t>
+      </w:r>
+      <w:r>
+        <w:rPr>
+          <w:rFonts w:hint="eastAsia"/>
+        </w:rPr>
+        <w:t>，然后再检测</w:t>
+      </w:r>
+      <w:r>
+        <w:rPr>
+          <w:rFonts w:hint="eastAsia"/>
+        </w:rPr>
+        <w:t>DSP</w:t>
+      </w:r>
+      <w:r>
+        <w:rPr>
+          <w:rFonts w:hint="eastAsia"/>
+        </w:rPr>
+        <w:t>的复位输出就为</w:t>
+      </w:r>
+      <w:r>
+        <w:rPr>
+          <w:rFonts w:hint="eastAsia"/>
+        </w:rPr>
+        <w:t>1</w:t>
+      </w:r>
+      <w:r>
+        <w:rPr>
+          <w:rFonts w:hint="eastAsia"/>
+        </w:rPr>
+        <w:t>了。</w:t>
+      </w:r>
+      <w:r>
+        <w:rPr>
+          <w:rFonts w:hint="eastAsia"/>
+        </w:rPr>
+        <w:t>而且，</w:t>
+      </w:r>
+      <w:r>
+        <w:rPr>
+          <w:rFonts w:hint="eastAsia"/>
+          <w:b/>
+        </w:rPr>
+        <w:t>这时电流显示为</w:t>
+      </w:r>
+      <w:r>
+        <w:rPr>
+          <w:rFonts w:hint="eastAsia"/>
+          <w:b/>
+        </w:rPr>
+        <w:t>0.58</w:t>
+      </w:r>
+      <w:r>
+        <w:rPr>
+          <w:rFonts w:hint="eastAsia"/>
+          <w:b/>
+        </w:rPr>
+        <w:t>左右，右下角的那个芯片也</w:t>
+      </w:r>
+      <w:proofErr w:type="gramStart"/>
+      <w:r>
+        <w:rPr>
+          <w:rFonts w:hint="eastAsia"/>
+          <w:b/>
+        </w:rPr>
+        <w:t>不</w:t>
+      </w:r>
+      <w:proofErr w:type="gramEnd"/>
+      <w:r>
+        <w:rPr>
+          <w:rFonts w:hint="eastAsia"/>
+          <w:b/>
+        </w:rPr>
+        <w:t>烫手了。</w:t>
       </w:r>
     </w:p>
     <w:p>
       <w:pPr>
         <w:ind w:firstLine="420"/>
-        <w:sectPr>
-          <w:headerReference w:type="even" r:id="rId9"/>
-          <w:headerReference w:type="default" r:id="rId10"/>
-          <w:footerReference w:type="even" r:id="rId11"/>
-          <w:footerReference w:type="default" r:id="rId12"/>
-          <w:headerReference w:type="first" r:id="rId13"/>
-          <w:footerReference w:type="first" r:id="rId14"/>
-          <w:pgSz w:w="11906" w:h="16838"/>
-          <w:pgMar w:top="1440" w:right="1800" w:bottom="1440" w:left="1800" w:header="851" w:footer="992" w:gutter="0"/>
-          <w:cols w:space="425"/>
-          <w:docGrid w:type="lines" w:linePitch="312"/>
-        </w:sectPr>
       </w:pPr>
       <w:r>
         <w:rPr>
@@ -790,8 +1012,8 @@
         </w:rPr>
         <w:drawing>
           <wp:inline distT="0" distB="0" distL="0" distR="0" wp14:anchorId="591FE632" wp14:editId="37CEE10F">
-            <wp:extent cx="4791075" cy="2390775"/>
-            <wp:effectExtent l="0" t="0" r="9525" b="9525"/>
+            <wp:extent cx="3386937" cy="1690102"/>
+            <wp:effectExtent l="0" t="0" r="4445" b="5715"/>
             <wp:docPr id="5" name="图片 5"/>
             <wp:cNvGraphicFramePr>
               <a:graphicFrameLocks xmlns:a="http://schemas.openxmlformats.org/drawingml/2006/main" noChangeAspect="1"/>
@@ -804,7 +1026,7 @@
                     <pic:cNvPicPr/>
                   </pic:nvPicPr>
                   <pic:blipFill>
-                    <a:blip r:embed="rId15"/>
+                    <a:blip r:embed="rId9"/>
                     <a:stretch>
                       <a:fillRect/>
                     </a:stretch>
@@ -812,7 +1034,7 @@
                   <pic:spPr>
                     <a:xfrm>
                       <a:off x="0" y="0"/>
-                      <a:ext cx="4791075" cy="2390775"/>
+                      <a:ext cx="3386668" cy="1689968"/>
                     </a:xfrm>
                     <a:prstGeom prst="rect">
                       <a:avLst/>
@@ -824,6 +1046,429 @@
           </wp:inline>
         </w:drawing>
       </w:r>
+    </w:p>
+    <w:p>
+      <w:pPr>
+        <w:ind w:firstLine="420"/>
+      </w:pPr>
+      <w:r>
+        <w:rPr>
+          <w:rFonts w:hint="eastAsia"/>
+        </w:rPr>
+        <w:t>写了一个小程序之后，在</w:t>
+      </w:r>
+      <w:r>
+        <w:rPr>
+          <w:rFonts w:hint="eastAsia"/>
+        </w:rPr>
+        <w:t>debug</w:t>
+      </w:r>
+      <w:r>
+        <w:rPr>
+          <w:rFonts w:hint="eastAsia"/>
+        </w:rPr>
+        <w:t>的时候，出现了下列错误：</w:t>
+      </w:r>
+    </w:p>
+    <w:p>
+      <w:pPr>
+        <w:ind w:firstLine="420"/>
+        <w:rPr>
+          <w:rFonts w:hint="eastAsia"/>
+        </w:rPr>
+      </w:pPr>
+      <w:r>
+        <w:rPr>
+          <w:noProof/>
+        </w:rPr>
+        <w:drawing>
+          <wp:inline distT="0" distB="0" distL="0" distR="0" wp14:anchorId="53A1445B" wp14:editId="56BDFC97">
+            <wp:extent cx="3533241" cy="1387575"/>
+            <wp:effectExtent l="0" t="0" r="0" b="3175"/>
+            <wp:docPr id="7" name="图片 7"/>
+            <wp:cNvGraphicFramePr>
+              <a:graphicFrameLocks xmlns:a="http://schemas.openxmlformats.org/drawingml/2006/main" noChangeAspect="1"/>
+            </wp:cNvGraphicFramePr>
+            <a:graphic xmlns:a="http://schemas.openxmlformats.org/drawingml/2006/main">
+              <a:graphicData uri="http://schemas.openxmlformats.org/drawingml/2006/picture">
+                <pic:pic xmlns:pic="http://schemas.openxmlformats.org/drawingml/2006/picture">
+                  <pic:nvPicPr>
+                    <pic:cNvPr id="0" name=""/>
+                    <pic:cNvPicPr/>
+                  </pic:nvPicPr>
+                  <pic:blipFill>
+                    <a:blip r:embed="rId10"/>
+                    <a:stretch>
+                      <a:fillRect/>
+                    </a:stretch>
+                  </pic:blipFill>
+                  <pic:spPr>
+                    <a:xfrm>
+                      <a:off x="0" y="0"/>
+                      <a:ext cx="3532275" cy="1387196"/>
+                    </a:xfrm>
+                    <a:prstGeom prst="rect">
+                      <a:avLst/>
+                    </a:prstGeom>
+                  </pic:spPr>
+                </pic:pic>
+              </a:graphicData>
+            </a:graphic>
+          </wp:inline>
+        </w:drawing>
+      </w:r>
+    </w:p>
+    <w:p>
+      <w:pPr>
+        <w:ind w:firstLine="420"/>
+        <w:rPr>
+          <w:rFonts w:hint="eastAsia"/>
+        </w:rPr>
+      </w:pPr>
+      <w:r>
+        <w:rPr>
+          <w:rFonts w:hint="eastAsia"/>
+        </w:rPr>
+        <w:t>检查之后发现原来</w:t>
+      </w:r>
+      <w:proofErr w:type="gramStart"/>
+      <w:r>
+        <w:rPr>
+          <w:rFonts w:hint="eastAsia"/>
+        </w:rPr>
+        <w:t>是之前刚</w:t>
+      </w:r>
+      <w:proofErr w:type="gramEnd"/>
+      <w:r>
+        <w:rPr>
+          <w:rFonts w:hint="eastAsia"/>
+        </w:rPr>
+        <w:t>开始建立项目的时候，那个时候还没有正确安装</w:t>
+      </w:r>
+      <w:r>
+        <w:rPr>
+          <w:rFonts w:hint="eastAsia"/>
+        </w:rPr>
+        <w:t>SEED</w:t>
+      </w:r>
+      <w:r>
+        <w:rPr>
+          <w:rFonts w:hint="eastAsia"/>
+        </w:rPr>
+        <w:t>的驱</w:t>
+      </w:r>
+      <w:r>
+        <w:rPr>
+          <w:rFonts w:hint="eastAsia"/>
+        </w:rPr>
+        <w:lastRenderedPageBreak/>
+        <w:t>动，所以选了</w:t>
+      </w:r>
+      <w:proofErr w:type="spellStart"/>
+      <w:r>
+        <w:rPr>
+          <w:rFonts w:hint="eastAsia"/>
+        </w:rPr>
+        <w:t>blackhawk</w:t>
+      </w:r>
+      <w:proofErr w:type="spellEnd"/>
+      <w:r>
+        <w:rPr>
+          <w:rFonts w:hint="eastAsia"/>
+        </w:rPr>
+        <w:t>的</w:t>
+      </w:r>
+      <w:r>
+        <w:rPr>
+          <w:rFonts w:hint="eastAsia"/>
+        </w:rPr>
+        <w:t>C6416</w:t>
+      </w:r>
+      <w:r>
+        <w:rPr>
+          <w:rFonts w:hint="eastAsia"/>
+        </w:rPr>
+        <w:t>的驱动。重新改回</w:t>
+      </w:r>
+      <w:r>
+        <w:rPr>
+          <w:rFonts w:hint="eastAsia"/>
+        </w:rPr>
+        <w:t>SEED</w:t>
+      </w:r>
+      <w:r>
+        <w:rPr>
+          <w:rFonts w:hint="eastAsia"/>
+        </w:rPr>
+        <w:t>的驱动就可以了。</w:t>
+      </w:r>
+    </w:p>
+    <w:p>
+      <w:pPr>
+        <w:ind w:firstLine="420"/>
+        <w:rPr>
+          <w:rFonts w:hint="eastAsia"/>
+        </w:rPr>
+      </w:pPr>
+      <w:r>
+        <w:rPr>
+          <w:rFonts w:hint="eastAsia"/>
+        </w:rPr>
+        <w:t>写了一个最简单的</w:t>
+      </w:r>
+      <w:r>
+        <w:rPr>
+          <w:rFonts w:hint="eastAsia"/>
+        </w:rPr>
+        <w:t>hello world</w:t>
+      </w:r>
+      <w:r>
+        <w:rPr>
+          <w:rFonts w:hint="eastAsia"/>
+        </w:rPr>
+        <w:t>，成功的输出了。</w:t>
+      </w:r>
+    </w:p>
+    <w:p>
+      <w:pPr>
+        <w:ind w:firstLine="420"/>
+        <w:rPr>
+          <w:rFonts w:hint="eastAsia"/>
+        </w:rPr>
+      </w:pPr>
+      <w:r>
+        <w:rPr>
+          <w:noProof/>
+        </w:rPr>
+        <w:drawing>
+          <wp:inline distT="0" distB="0" distL="0" distR="0" wp14:anchorId="15E1F754" wp14:editId="00CA4142">
+            <wp:extent cx="2084832" cy="937273"/>
+            <wp:effectExtent l="0" t="0" r="0" b="0"/>
+            <wp:docPr id="8" name="图片 8"/>
+            <wp:cNvGraphicFramePr>
+              <a:graphicFrameLocks xmlns:a="http://schemas.openxmlformats.org/drawingml/2006/main" noChangeAspect="1"/>
+            </wp:cNvGraphicFramePr>
+            <a:graphic xmlns:a="http://schemas.openxmlformats.org/drawingml/2006/main">
+              <a:graphicData uri="http://schemas.openxmlformats.org/drawingml/2006/picture">
+                <pic:pic xmlns:pic="http://schemas.openxmlformats.org/drawingml/2006/picture">
+                  <pic:nvPicPr>
+                    <pic:cNvPr id="0" name=""/>
+                    <pic:cNvPicPr/>
+                  </pic:nvPicPr>
+                  <pic:blipFill>
+                    <a:blip r:embed="rId11"/>
+                    <a:stretch>
+                      <a:fillRect/>
+                    </a:stretch>
+                  </pic:blipFill>
+                  <pic:spPr>
+                    <a:xfrm>
+                      <a:off x="0" y="0"/>
+                      <a:ext cx="2086115" cy="937850"/>
+                    </a:xfrm>
+                    <a:prstGeom prst="rect">
+                      <a:avLst/>
+                    </a:prstGeom>
+                  </pic:spPr>
+                </pic:pic>
+              </a:graphicData>
+            </a:graphic>
+          </wp:inline>
+        </w:drawing>
+      </w:r>
+    </w:p>
+    <w:p>
+      <w:pPr>
+        <w:ind w:firstLine="420"/>
+        <w:rPr>
+          <w:rFonts w:hint="eastAsia"/>
+        </w:rPr>
+      </w:pPr>
+      <w:r>
+        <w:rPr>
+          <w:rFonts w:hint="eastAsia"/>
+        </w:rPr>
+        <w:t>虽然结果输出了，可是</w:t>
+      </w:r>
+      <w:r>
+        <w:rPr>
+          <w:rFonts w:hint="eastAsia"/>
+        </w:rPr>
+        <w:t>出现了一个小提示，目前对结果还没有影响。</w:t>
+      </w:r>
+    </w:p>
+    <w:p>
+      <w:pPr>
+        <w:ind w:firstLine="420"/>
+        <w:rPr>
+          <w:rFonts w:hint="eastAsia"/>
+        </w:rPr>
+      </w:pPr>
+      <w:r>
+        <w:rPr>
+          <w:noProof/>
+        </w:rPr>
+        <w:drawing>
+          <wp:inline distT="0" distB="0" distL="0" distR="0" wp14:anchorId="703AD75A" wp14:editId="574CE4F2">
+            <wp:extent cx="2918762" cy="972921"/>
+            <wp:effectExtent l="0" t="0" r="0" b="0"/>
+            <wp:docPr id="10" name="图片 10"/>
+            <wp:cNvGraphicFramePr>
+              <a:graphicFrameLocks xmlns:a="http://schemas.openxmlformats.org/drawingml/2006/main" noChangeAspect="1"/>
+            </wp:cNvGraphicFramePr>
+            <a:graphic xmlns:a="http://schemas.openxmlformats.org/drawingml/2006/main">
+              <a:graphicData uri="http://schemas.openxmlformats.org/drawingml/2006/picture">
+                <pic:pic xmlns:pic="http://schemas.openxmlformats.org/drawingml/2006/picture">
+                  <pic:nvPicPr>
+                    <pic:cNvPr id="0" name=""/>
+                    <pic:cNvPicPr/>
+                  </pic:nvPicPr>
+                  <pic:blipFill>
+                    <a:blip r:embed="rId12"/>
+                    <a:stretch>
+                      <a:fillRect/>
+                    </a:stretch>
+                  </pic:blipFill>
+                  <pic:spPr>
+                    <a:xfrm>
+                      <a:off x="0" y="0"/>
+                      <a:ext cx="2918922" cy="972974"/>
+                    </a:xfrm>
+                    <a:prstGeom prst="rect">
+                      <a:avLst/>
+                    </a:prstGeom>
+                  </pic:spPr>
+                </pic:pic>
+              </a:graphicData>
+            </a:graphic>
+          </wp:inline>
+        </w:drawing>
+      </w:r>
+    </w:p>
+    <w:p>
+      <w:pPr>
+        <w:ind w:firstLine="420"/>
+        <w:rPr>
+          <w:rFonts w:hint="eastAsia"/>
+        </w:rPr>
+      </w:pPr>
+      <w:bookmarkStart w:id="0" w:name="_GoBack"/>
+      <w:bookmarkEnd w:id="0"/>
+    </w:p>
+    <w:p>
+      <w:pPr>
+        <w:ind w:firstLine="420"/>
+        <w:rPr>
+          <w:rFonts w:hint="eastAsia"/>
+        </w:rPr>
+      </w:pPr>
+    </w:p>
+    <w:p>
+      <w:pPr>
+        <w:ind w:firstLine="420"/>
+        <w:rPr>
+          <w:rFonts w:hint="eastAsia"/>
+        </w:rPr>
+      </w:pPr>
+    </w:p>
+    <w:p>
+      <w:pPr>
+        <w:ind w:firstLine="420"/>
+        <w:rPr>
+          <w:rFonts w:hint="eastAsia"/>
+        </w:rPr>
+      </w:pPr>
+    </w:p>
+    <w:p>
+      <w:pPr>
+        <w:ind w:firstLine="420"/>
+        <w:rPr>
+          <w:rFonts w:hint="eastAsia"/>
+        </w:rPr>
+      </w:pPr>
+    </w:p>
+    <w:p>
+      <w:pPr>
+        <w:ind w:firstLine="420"/>
+        <w:rPr>
+          <w:rFonts w:hint="eastAsia"/>
+        </w:rPr>
+      </w:pPr>
+    </w:p>
+    <w:p>
+      <w:pPr>
+        <w:ind w:firstLine="420"/>
+        <w:rPr>
+          <w:rFonts w:hint="eastAsia"/>
+        </w:rPr>
+      </w:pPr>
+    </w:p>
+    <w:p>
+      <w:pPr>
+        <w:ind w:firstLine="420"/>
+        <w:rPr>
+          <w:rFonts w:hint="eastAsia"/>
+        </w:rPr>
+      </w:pPr>
+    </w:p>
+    <w:p>
+      <w:pPr>
+        <w:ind w:firstLine="420"/>
+        <w:rPr>
+          <w:rFonts w:hint="eastAsia"/>
+        </w:rPr>
+      </w:pPr>
+    </w:p>
+    <w:p>
+      <w:pPr>
+        <w:ind w:firstLine="420"/>
+        <w:rPr>
+          <w:rFonts w:hint="eastAsia"/>
+        </w:rPr>
+      </w:pPr>
+    </w:p>
+    <w:p>
+      <w:pPr>
+        <w:ind w:firstLine="420"/>
+        <w:rPr>
+          <w:rFonts w:hint="eastAsia"/>
+        </w:rPr>
+      </w:pPr>
+    </w:p>
+    <w:p>
+      <w:pPr>
+        <w:ind w:firstLine="420"/>
+        <w:rPr>
+          <w:rFonts w:hint="eastAsia"/>
+        </w:rPr>
+      </w:pPr>
+    </w:p>
+    <w:p>
+      <w:pPr>
+        <w:ind w:firstLine="420"/>
+      </w:pPr>
+    </w:p>
+    <w:p>
+      <w:pPr>
+        <w:ind w:firstLine="420"/>
+      </w:pPr>
+    </w:p>
+    <w:p>
+      <w:pPr>
+        <w:ind w:firstLine="420"/>
+        <w:sectPr>
+          <w:headerReference w:type="even" r:id="rId13"/>
+          <w:headerReference w:type="default" r:id="rId14"/>
+          <w:footerReference w:type="even" r:id="rId15"/>
+          <w:footerReference w:type="default" r:id="rId16"/>
+          <w:headerReference w:type="first" r:id="rId17"/>
+          <w:footerReference w:type="first" r:id="rId18"/>
+          <w:pgSz w:w="11906" w:h="16838"/>
+          <w:pgMar w:top="1440" w:right="1800" w:bottom="1440" w:left="1800" w:header="851" w:footer="992" w:gutter="0"/>
+          <w:cols w:space="425"/>
+          <w:docGrid w:type="lines" w:linePitch="312"/>
+        </w:sectPr>
+      </w:pPr>
     </w:p>
     <w:p>
       <w:pPr>
@@ -1470,7 +2115,7 @@
                     <pic:cNvPicPr/>
                   </pic:nvPicPr>
                   <pic:blipFill>
-                    <a:blip r:embed="rId16"/>
+                    <a:blip r:embed="rId19"/>
                     <a:stretch>
                       <a:fillRect/>
                     </a:stretch>
@@ -1561,7 +2206,7 @@
                     <pic:cNvPicPr/>
                   </pic:nvPicPr>
                   <pic:blipFill>
-                    <a:blip r:embed="rId17"/>
+                    <a:blip r:embed="rId20"/>
                     <a:stretch>
                       <a:fillRect/>
                     </a:stretch>
@@ -1886,7 +2531,7 @@
                     <pic:cNvPicPr/>
                   </pic:nvPicPr>
                   <pic:blipFill>
-                    <a:blip r:embed="rId18"/>
+                    <a:blip r:embed="rId21"/>
                     <a:stretch>
                       <a:fillRect/>
                     </a:stretch>
@@ -1991,7 +2636,7 @@
       <w:pPr>
         <w:pStyle w:val="1"/>
         <w:sectPr>
-          <w:headerReference w:type="default" r:id="rId19"/>
+          <w:headerReference w:type="default" r:id="rId22"/>
           <w:pgSz w:w="11906" w:h="16838"/>
           <w:pgMar w:top="1440" w:right="1800" w:bottom="1440" w:left="1800" w:header="851" w:footer="992" w:gutter="0"/>
           <w:cols w:space="425"/>
@@ -2169,7 +2814,35 @@
         <w:rPr>
           <w:rFonts w:hint="eastAsia"/>
         </w:rPr>
-        <w:t>发现双排的线在焊的时候，最好正着扣上去，然后焊侧边，如果倒着扣的话，最后另一排的再焊的话，两边的触头容易碰到。还有就是在吹热缩管的时候，不要吹太长时间，不然的话，双排针就会烤松动。</w:t>
+        <w:t>发现双排的线在焊的时候，最好正着扣上去，</w:t>
+      </w:r>
+      <w:proofErr w:type="gramStart"/>
+      <w:r>
+        <w:rPr>
+          <w:rFonts w:hint="eastAsia"/>
+        </w:rPr>
+        <w:t>然后焊侧边</w:t>
+      </w:r>
+      <w:proofErr w:type="gramEnd"/>
+      <w:r>
+        <w:rPr>
+          <w:rFonts w:hint="eastAsia"/>
+        </w:rPr>
+        <w:t>，如果倒着扣的话，最后另一排的再焊的话，两边的触头容易碰到。还有就是在吹热缩管的时候，不要吹太长时间，不然的话，双排针</w:t>
+      </w:r>
+      <w:proofErr w:type="gramStart"/>
+      <w:r>
+        <w:rPr>
+          <w:rFonts w:hint="eastAsia"/>
+        </w:rPr>
+        <w:t>就会烤松动</w:t>
+      </w:r>
+      <w:proofErr w:type="gramEnd"/>
+      <w:r>
+        <w:rPr>
+          <w:rFonts w:hint="eastAsia"/>
+        </w:rPr>
+        <w:t>。</w:t>
       </w:r>
     </w:p>
     <w:p>
@@ -2318,7 +2991,7 @@
                     </pic:cNvPicPr>
                   </pic:nvPicPr>
                   <pic:blipFill>
-                    <a:blip r:embed="rId20">
+                    <a:blip r:embed="rId23">
                       <a:extLst>
                         <a:ext uri="{28A0092B-C50C-407E-A947-70E740481C1C}">
                           <a14:useLocalDpi xmlns:a14="http://schemas.microsoft.com/office/drawing/2010/main" val="0"/>
@@ -2372,7 +3045,7 @@
                     </pic:cNvPicPr>
                   </pic:nvPicPr>
                   <pic:blipFill>
-                    <a:blip r:embed="rId21">
+                    <a:blip r:embed="rId24">
                       <a:extLst>
                         <a:ext uri="{28A0092B-C50C-407E-A947-70E740481C1C}">
                           <a14:useLocalDpi xmlns:a14="http://schemas.microsoft.com/office/drawing/2010/main" val="0"/>
@@ -2418,7 +3091,7 @@
       <w:pPr>
         <w:pStyle w:val="1"/>
         <w:sectPr>
-          <w:headerReference w:type="default" r:id="rId22"/>
+          <w:headerReference w:type="default" r:id="rId25"/>
           <w:pgSz w:w="11906" w:h="16838"/>
           <w:pgMar w:top="1440" w:right="1800" w:bottom="1440" w:left="1800" w:header="851" w:footer="992" w:gutter="0"/>
           <w:cols w:space="425"/>
@@ -2639,7 +3312,7 @@
       </w:r>
     </w:p>
     <w:sectPr>
-      <w:headerReference w:type="default" r:id="rId23"/>
+      <w:headerReference w:type="default" r:id="rId26"/>
       <w:pgSz w:w="11906" w:h="16838"/>
       <w:pgMar w:top="1440" w:right="1800" w:bottom="1440" w:left="1800" w:header="851" w:footer="992" w:gutter="0"/>
       <w:cols w:space="425"/>
@@ -2717,7 +3390,7 @@
             <w:noProof/>
             <w:lang w:val="zh-CN"/>
           </w:rPr>
-          <w:t>1</w:t>
+          <w:t>2</w:t>
         </w:r>
         <w:r>
           <w:fldChar w:fldCharType="end"/>
@@ -9291,7 +9964,7 @@
   <a:extraClrSchemeLst/>
   <a:extLst>
     <a:ext uri="{05A4C25C-085E-4340-85A3-A5531E510DB2}">
-      <thm15:themeFamily xmlns="" xmlns:thm15="http://schemas.microsoft.com/office/thememl/2012/main" name="Office Theme" id="{62F939B6-93AF-4DB8-9C6B-D6C7DFDC589F}" vid="{4A3C46E8-61CC-4603-A589-7422A47A8E4A}"/>
+      <thm15:themeFamily xmlns:thm15="http://schemas.microsoft.com/office/thememl/2012/main" xmlns="" name="Office Theme" id="{62F939B6-93AF-4DB8-9C6B-D6C7DFDC589F}" vid="{4A3C46E8-61CC-4603-A589-7422A47A8E4A}"/>
     </a:ext>
   </a:extLst>
 </a:theme>
@@ -9302,7 +9975,7 @@
 </file>
 
 <file path=customXml/itemProps1.xml><?xml version="1.0" encoding="utf-8"?>
-<ds:datastoreItem xmlns:ds="http://schemas.openxmlformats.org/officeDocument/2006/customXml" ds:itemID="{A315BC5E-F526-478D-AE88-6642AF358D20}">
+<ds:datastoreItem xmlns:ds="http://schemas.openxmlformats.org/officeDocument/2006/customXml" ds:itemID="{45EED5E2-9FB7-4463-81F6-2169F270C58D}">
   <ds:schemaRefs>
     <ds:schemaRef ds:uri="http://schemas.openxmlformats.org/officeDocument/2006/bibliography"/>
   </ds:schemaRefs>

--- a/第04周/马春杰_周报告_20170312.docx
+++ b/第04周/马春杰_周报告_20170312.docx
@@ -676,10 +676,147 @@
               <w:ind w:firstLineChars="0" w:firstLine="0"/>
               <w:jc w:val="left"/>
               <w:rPr>
+                <w:rFonts w:hint="eastAsia"/>
                 <w:sz w:val="18"/>
                 <w:szCs w:val="18"/>
               </w:rPr>
             </w:pPr>
+            <w:r>
+              <w:rPr>
+                <w:rFonts w:hint="eastAsia"/>
+                <w:sz w:val="18"/>
+                <w:szCs w:val="18"/>
+              </w:rPr>
+              <w:t>1</w:t>
+            </w:r>
+            <w:r>
+              <w:rPr>
+                <w:rFonts w:hint="eastAsia"/>
+                <w:sz w:val="18"/>
+                <w:szCs w:val="18"/>
+              </w:rPr>
+              <w:t>、</w:t>
+            </w:r>
+            <w:r>
+              <w:rPr>
+                <w:rFonts w:hint="eastAsia"/>
+                <w:sz w:val="18"/>
+                <w:szCs w:val="18"/>
+              </w:rPr>
+              <w:t>DSP</w:t>
+            </w:r>
+            <w:r>
+              <w:rPr>
+                <w:rFonts w:hint="eastAsia"/>
+                <w:sz w:val="18"/>
+                <w:szCs w:val="18"/>
+              </w:rPr>
+              <w:t>连接问题</w:t>
+            </w:r>
+          </w:p>
+          <w:p>
+            <w:pPr>
+              <w:ind w:firstLineChars="0" w:firstLine="0"/>
+              <w:jc w:val="left"/>
+              <w:rPr>
+                <w:rFonts w:hint="eastAsia"/>
+                <w:sz w:val="18"/>
+                <w:szCs w:val="18"/>
+              </w:rPr>
+            </w:pPr>
+            <w:r>
+              <w:rPr>
+                <w:rFonts w:hint="eastAsia"/>
+                <w:sz w:val="18"/>
+                <w:szCs w:val="18"/>
+              </w:rPr>
+              <w:t>2</w:t>
+            </w:r>
+            <w:r>
+              <w:rPr>
+                <w:rFonts w:hint="eastAsia"/>
+                <w:sz w:val="18"/>
+                <w:szCs w:val="18"/>
+              </w:rPr>
+              <w:t>、</w:t>
+            </w:r>
+            <w:r>
+              <w:rPr>
+                <w:rFonts w:hint="eastAsia"/>
+                <w:sz w:val="18"/>
+                <w:szCs w:val="18"/>
+              </w:rPr>
+              <w:t>DSP</w:t>
+            </w:r>
+            <w:r>
+              <w:rPr>
+                <w:rFonts w:hint="eastAsia"/>
+                <w:sz w:val="18"/>
+                <w:szCs w:val="18"/>
+              </w:rPr>
+              <w:t>烧录问题</w:t>
+            </w:r>
+          </w:p>
+          <w:p>
+            <w:pPr>
+              <w:ind w:firstLineChars="0" w:firstLine="0"/>
+              <w:jc w:val="left"/>
+              <w:rPr>
+                <w:rFonts w:hint="eastAsia"/>
+                <w:sz w:val="18"/>
+                <w:szCs w:val="18"/>
+              </w:rPr>
+            </w:pPr>
+            <w:r>
+              <w:rPr>
+                <w:rFonts w:hint="eastAsia"/>
+                <w:sz w:val="18"/>
+                <w:szCs w:val="18"/>
+              </w:rPr>
+              <w:t>3</w:t>
+            </w:r>
+            <w:r>
+              <w:rPr>
+                <w:rFonts w:hint="eastAsia"/>
+                <w:sz w:val="18"/>
+                <w:szCs w:val="18"/>
+              </w:rPr>
+              <w:t>、视频相关元件焊接</w:t>
+            </w:r>
+          </w:p>
+          <w:p>
+            <w:pPr>
+              <w:ind w:firstLineChars="0" w:firstLine="0"/>
+              <w:jc w:val="left"/>
+              <w:rPr>
+                <w:sz w:val="18"/>
+                <w:szCs w:val="18"/>
+              </w:rPr>
+            </w:pPr>
+            <w:r>
+              <w:rPr>
+                <w:rFonts w:hint="eastAsia"/>
+                <w:sz w:val="18"/>
+                <w:szCs w:val="18"/>
+              </w:rPr>
+              <w:t>4</w:t>
+            </w:r>
+            <w:r>
+              <w:rPr>
+                <w:rFonts w:hint="eastAsia"/>
+                <w:sz w:val="18"/>
+                <w:szCs w:val="18"/>
+              </w:rPr>
+              <w:t>、</w:t>
+            </w:r>
+            <w:r>
+              <w:rPr>
+                <w:rFonts w:hint="eastAsia"/>
+                <w:sz w:val="18"/>
+                <w:szCs w:val="18"/>
+              </w:rPr>
+              <w:t>视频输入输出测试</w:t>
+            </w:r>
           </w:p>
         </w:tc>
       </w:tr>
@@ -1012,8 +1149,8 @@
         </w:rPr>
         <w:drawing>
           <wp:inline distT="0" distB="0" distL="0" distR="0" wp14:anchorId="591FE632" wp14:editId="37CEE10F">
-            <wp:extent cx="3386937" cy="1690102"/>
-            <wp:effectExtent l="0" t="0" r="4445" b="5715"/>
+            <wp:extent cx="3342374" cy="1667866"/>
+            <wp:effectExtent l="0" t="0" r="0" b="8890"/>
             <wp:docPr id="5" name="图片 5"/>
             <wp:cNvGraphicFramePr>
               <a:graphicFrameLocks xmlns:a="http://schemas.openxmlformats.org/drawingml/2006/main" noChangeAspect="1"/>
@@ -1034,7 +1171,7 @@
                   <pic:spPr>
                     <a:xfrm>
                       <a:off x="0" y="0"/>
-                      <a:ext cx="3386668" cy="1689968"/>
+                      <a:ext cx="3352557" cy="1672947"/>
                     </a:xfrm>
                     <a:prstGeom prst="rect">
                       <a:avLst/>
@@ -1069,13 +1206,12 @@
         </w:rPr>
         <w:t>的时候，出现了下列错误：</w:t>
       </w:r>
+      <w:bookmarkStart w:id="0" w:name="_GoBack"/>
+      <w:bookmarkEnd w:id="0"/>
     </w:p>
     <w:p>
       <w:pPr>
         <w:ind w:firstLine="420"/>
-        <w:rPr>
-          <w:rFonts w:hint="eastAsia"/>
-        </w:rPr>
       </w:pPr>
       <w:r>
         <w:rPr>
@@ -1083,8 +1219,8 @@
         </w:rPr>
         <w:drawing>
           <wp:inline distT="0" distB="0" distL="0" distR="0" wp14:anchorId="53A1445B" wp14:editId="56BDFC97">
-            <wp:extent cx="3533241" cy="1387575"/>
-            <wp:effectExtent l="0" t="0" r="0" b="3175"/>
+            <wp:extent cx="3386937" cy="1330118"/>
+            <wp:effectExtent l="0" t="0" r="4445" b="3810"/>
             <wp:docPr id="7" name="图片 7"/>
             <wp:cNvGraphicFramePr>
               <a:graphicFrameLocks xmlns:a="http://schemas.openxmlformats.org/drawingml/2006/main" noChangeAspect="1"/>
@@ -1105,7 +1241,7 @@
                   <pic:spPr>
                     <a:xfrm>
                       <a:off x="0" y="0"/>
-                      <a:ext cx="3532275" cy="1387196"/>
+                      <a:ext cx="3386011" cy="1329754"/>
                     </a:xfrm>
                     <a:prstGeom prst="rect">
                       <a:avLst/>
@@ -1121,14 +1257,12 @@
     <w:p>
       <w:pPr>
         <w:ind w:firstLine="420"/>
-        <w:rPr>
-          <w:rFonts w:hint="eastAsia"/>
-        </w:rPr>
-      </w:pPr>
-      <w:r>
-        <w:rPr>
-          <w:rFonts w:hint="eastAsia"/>
-        </w:rPr>
+      </w:pPr>
+      <w:r>
+        <w:rPr>
+          <w:rFonts w:hint="eastAsia"/>
+        </w:rPr>
+        <w:lastRenderedPageBreak/>
         <w:t>检查之后发现原来</w:t>
       </w:r>
       <w:proofErr w:type="gramStart"/>
@@ -1155,14 +1289,7 @@
         <w:rPr>
           <w:rFonts w:hint="eastAsia"/>
         </w:rPr>
-        <w:t>的驱</w:t>
-      </w:r>
-      <w:r>
-        <w:rPr>
-          <w:rFonts w:hint="eastAsia"/>
-        </w:rPr>
-        <w:lastRenderedPageBreak/>
-        <w:t>动，所以选了</w:t>
+        <w:t>的驱动，所以选了</w:t>
       </w:r>
       <w:proofErr w:type="spellStart"/>
       <w:r>
@@ -1206,9 +1333,6 @@
     <w:p>
       <w:pPr>
         <w:ind w:firstLine="420"/>
-        <w:rPr>
-          <w:rFonts w:hint="eastAsia"/>
-        </w:rPr>
       </w:pPr>
       <w:r>
         <w:rPr>
@@ -1232,9 +1356,6 @@
     <w:p>
       <w:pPr>
         <w:ind w:firstLine="420"/>
-        <w:rPr>
-          <w:rFonts w:hint="eastAsia"/>
-        </w:rPr>
       </w:pPr>
       <w:r>
         <w:rPr>
@@ -1280,9 +1401,6 @@
     <w:p>
       <w:pPr>
         <w:ind w:firstLine="420"/>
-        <w:rPr>
-          <w:rFonts w:hint="eastAsia"/>
-        </w:rPr>
       </w:pPr>
       <w:r>
         <w:rPr>
@@ -1300,9 +1418,6 @@
     <w:p>
       <w:pPr>
         <w:ind w:firstLine="420"/>
-        <w:rPr>
-          <w:rFonts w:hint="eastAsia"/>
-        </w:rPr>
       </w:pPr>
       <w:r>
         <w:rPr>
@@ -1347,13 +1462,21 @@
     </w:p>
     <w:p>
       <w:pPr>
-        <w:ind w:firstLine="420"/>
-        <w:rPr>
-          <w:rFonts w:hint="eastAsia"/>
-        </w:rPr>
-      </w:pPr>
-      <w:bookmarkStart w:id="0" w:name="_GoBack"/>
-      <w:bookmarkEnd w:id="0"/>
+        <w:pStyle w:val="3"/>
+        <w:ind w:firstLine="422"/>
+      </w:pPr>
+      <w:r>
+        <w:rPr>
+          <w:rFonts w:hint="eastAsia"/>
+        </w:rPr>
+        <w:t xml:space="preserve">1.3 </w:t>
+      </w:r>
+      <w:r>
+        <w:rPr>
+          <w:rFonts w:hint="eastAsia"/>
+        </w:rPr>
+        <w:t>视频相关元件焊接</w:t>
+      </w:r>
     </w:p>
     <w:p>
       <w:pPr>
@@ -1362,14 +1485,48 @@
           <w:rFonts w:hint="eastAsia"/>
         </w:rPr>
       </w:pPr>
+      <w:r>
+        <w:rPr>
+          <w:rFonts w:hint="eastAsia"/>
+        </w:rPr>
+        <w:t>AD7179</w:t>
+      </w:r>
+      <w:r>
+        <w:rPr>
+          <w:rFonts w:hint="eastAsia"/>
+        </w:rPr>
+        <w:t>和</w:t>
+      </w:r>
+      <w:r>
+        <w:rPr>
+          <w:rFonts w:hint="eastAsia"/>
+        </w:rPr>
+        <w:t>AD7180</w:t>
+      </w:r>
+      <w:r>
+        <w:rPr>
+          <w:rFonts w:hint="eastAsia"/>
+        </w:rPr>
+        <w:t>元件的焊接。</w:t>
+      </w:r>
     </w:p>
     <w:p>
       <w:pPr>
-        <w:ind w:firstLine="420"/>
-        <w:rPr>
-          <w:rFonts w:hint="eastAsia"/>
-        </w:rPr>
-      </w:pPr>
+        <w:pStyle w:val="3"/>
+        <w:ind w:firstLine="422"/>
+      </w:pPr>
+      <w:r>
+        <w:rPr>
+          <w:rFonts w:hint="eastAsia"/>
+        </w:rPr>
+        <w:t xml:space="preserve">1.4 </w:t>
+      </w:r>
+      <w:r>
+        <w:rPr>
+          <w:rFonts w:hint="eastAsia"/>
+        </w:rPr>
+        <w:t>视频输入输出测试</w:t>
+      </w:r>
     </w:p>
     <w:p>
       <w:pPr>
@@ -1378,6 +1535,12 @@
           <w:rFonts w:hint="eastAsia"/>
         </w:rPr>
       </w:pPr>
+      <w:r>
+        <w:rPr>
+          <w:rFonts w:hint="eastAsia"/>
+        </w:rPr>
+        <w:t>焊完元件之后，开始学习视频的输入和输出测试。</w:t>
+      </w:r>
     </w:p>
     <w:p>
       <w:pPr>
@@ -1386,404 +1549,11 @@
           <w:rFonts w:hint="eastAsia"/>
         </w:rPr>
       </w:pPr>
-    </w:p>
-    <w:p>
-      <w:pPr>
-        <w:ind w:firstLine="420"/>
-        <w:rPr>
-          <w:rFonts w:hint="eastAsia"/>
-        </w:rPr>
-      </w:pPr>
-    </w:p>
-    <w:p>
-      <w:pPr>
-        <w:ind w:firstLine="420"/>
-        <w:rPr>
-          <w:rFonts w:hint="eastAsia"/>
-        </w:rPr>
-      </w:pPr>
-    </w:p>
-    <w:p>
-      <w:pPr>
-        <w:ind w:firstLine="420"/>
-        <w:rPr>
-          <w:rFonts w:hint="eastAsia"/>
-        </w:rPr>
-      </w:pPr>
-    </w:p>
-    <w:p>
-      <w:pPr>
-        <w:ind w:firstLine="420"/>
-        <w:rPr>
-          <w:rFonts w:hint="eastAsia"/>
-        </w:rPr>
-      </w:pPr>
-    </w:p>
-    <w:p>
-      <w:pPr>
-        <w:ind w:firstLine="420"/>
-        <w:rPr>
-          <w:rFonts w:hint="eastAsia"/>
-        </w:rPr>
-      </w:pPr>
-    </w:p>
-    <w:p>
-      <w:pPr>
-        <w:ind w:firstLine="420"/>
-        <w:rPr>
-          <w:rFonts w:hint="eastAsia"/>
-        </w:rPr>
-      </w:pPr>
-    </w:p>
-    <w:p>
-      <w:pPr>
-        <w:ind w:firstLine="420"/>
-        <w:rPr>
-          <w:rFonts w:hint="eastAsia"/>
-        </w:rPr>
-      </w:pPr>
-    </w:p>
-    <w:p>
-      <w:pPr>
-        <w:ind w:firstLine="420"/>
-      </w:pPr>
-    </w:p>
-    <w:p>
-      <w:pPr>
-        <w:ind w:firstLine="420"/>
-      </w:pPr>
-    </w:p>
-    <w:p>
-      <w:pPr>
-        <w:ind w:firstLine="420"/>
-        <w:sectPr>
-          <w:headerReference w:type="even" r:id="rId13"/>
-          <w:headerReference w:type="default" r:id="rId14"/>
-          <w:footerReference w:type="even" r:id="rId15"/>
-          <w:footerReference w:type="default" r:id="rId16"/>
-          <w:headerReference w:type="first" r:id="rId17"/>
-          <w:footerReference w:type="first" r:id="rId18"/>
-          <w:pgSz w:w="11906" w:h="16838"/>
-          <w:pgMar w:top="1440" w:right="1800" w:bottom="1440" w:left="1800" w:header="851" w:footer="992" w:gutter="0"/>
-          <w:cols w:space="425"/>
-          <w:docGrid w:type="lines" w:linePitch="312"/>
-        </w:sectPr>
-      </w:pPr>
-    </w:p>
-    <w:p>
-      <w:pPr>
-        <w:pStyle w:val="1"/>
-      </w:pPr>
-      <w:r>
-        <w:rPr>
-          <w:rFonts w:hint="eastAsia"/>
-        </w:rPr>
-        <w:lastRenderedPageBreak/>
-        <w:t>第三</w:t>
-      </w:r>
-      <w:r>
-        <w:rPr>
-          <w:rFonts w:hint="eastAsia"/>
-        </w:rPr>
-        <w:t>周</w:t>
-      </w:r>
-      <w:r>
-        <w:rPr>
-          <w:rFonts w:hint="eastAsia"/>
-        </w:rPr>
-        <w:t xml:space="preserve"> </w:t>
-      </w:r>
-      <w:r>
-        <w:t>（</w:t>
-      </w:r>
-      <w:r>
-        <w:rPr>
-          <w:rFonts w:hint="eastAsia"/>
-        </w:rPr>
-        <w:t>2</w:t>
-      </w:r>
-      <w:r>
-        <w:t>01</w:t>
-      </w:r>
-      <w:r>
-        <w:rPr>
-          <w:rFonts w:hint="eastAsia"/>
-        </w:rPr>
-        <w:t>7.02.27</w:t>
-      </w:r>
-      <w:r>
-        <w:t>--201</w:t>
-      </w:r>
-      <w:r>
-        <w:rPr>
-          <w:rFonts w:hint="eastAsia"/>
-        </w:rPr>
-        <w:t>7</w:t>
-      </w:r>
-      <w:r>
-        <w:t>.</w:t>
-      </w:r>
-      <w:r>
-        <w:rPr>
-          <w:rFonts w:hint="eastAsia"/>
-        </w:rPr>
-        <w:t>03.05</w:t>
-      </w:r>
-      <w:r>
-        <w:t>）</w:t>
-      </w:r>
-    </w:p>
-    <w:p>
-      <w:pPr>
-        <w:pStyle w:val="2"/>
-      </w:pPr>
-      <w:r>
-        <w:rPr>
-          <w:rFonts w:hint="eastAsia"/>
-        </w:rPr>
-        <w:t xml:space="preserve">1 </w:t>
-      </w:r>
-      <w:r>
-        <w:rPr>
-          <w:rFonts w:hint="eastAsia"/>
-        </w:rPr>
-        <w:t>本周工作总结</w:t>
-      </w:r>
-    </w:p>
-    <w:p>
-      <w:pPr>
-        <w:ind w:firstLine="420"/>
-      </w:pPr>
-      <w:r>
-        <w:rPr>
-          <w:rFonts w:hint="eastAsia"/>
-        </w:rPr>
-        <w:t>1</w:t>
-      </w:r>
-      <w:r>
-        <w:rPr>
-          <w:rFonts w:hint="eastAsia"/>
-        </w:rPr>
-        <w:t>、</w:t>
-      </w:r>
-      <w:r>
-        <w:rPr>
-          <w:rFonts w:hint="eastAsia"/>
-        </w:rPr>
-        <w:t>这周把</w:t>
-      </w:r>
-      <w:r>
-        <w:rPr>
-          <w:rFonts w:hint="eastAsia"/>
-        </w:rPr>
-        <w:t>FPGA</w:t>
-      </w:r>
-      <w:r>
-        <w:rPr>
-          <w:rFonts w:hint="eastAsia"/>
-        </w:rPr>
-        <w:t>剩下的一个芯片焊上了，刚开始焊上的时候还是连不上，后来发现原来是</w:t>
-      </w:r>
-      <w:r>
-        <w:rPr>
-          <w:rFonts w:hint="eastAsia"/>
-        </w:rPr>
-        <w:t>JTAG</w:t>
-      </w:r>
-      <w:r>
-        <w:rPr>
-          <w:rFonts w:hint="eastAsia"/>
-        </w:rPr>
-        <w:t>的管脚虚焊了</w:t>
-      </w:r>
-      <w:r>
-        <w:rPr>
-          <w:rFonts w:hint="eastAsia"/>
-          <w:noProof/>
-        </w:rPr>
-        <w:t>。焊结实之后就好了，测试了分频，可以正常分频，只是在经过</w:t>
-      </w:r>
-      <w:r>
-        <w:rPr>
-          <w:rFonts w:hint="eastAsia"/>
-          <w:noProof/>
-        </w:rPr>
-        <w:t>TI_TXS0108E</w:t>
-      </w:r>
-      <w:r>
-        <w:rPr>
-          <w:rFonts w:hint="eastAsia"/>
-          <w:noProof/>
-        </w:rPr>
-        <w:t>之后，波形就出不来了，测试了它的</w:t>
-      </w:r>
-      <w:r>
-        <w:rPr>
-          <w:rFonts w:hint="eastAsia"/>
-          <w:noProof/>
-        </w:rPr>
-        <w:t>VCCA</w:t>
-      </w:r>
-      <w:r>
-        <w:rPr>
-          <w:rFonts w:hint="eastAsia"/>
-          <w:noProof/>
-        </w:rPr>
-        <w:t>和</w:t>
-      </w:r>
-      <w:r>
-        <w:rPr>
-          <w:rFonts w:hint="eastAsia"/>
-          <w:noProof/>
-        </w:rPr>
-        <w:t>VCCB</w:t>
-      </w:r>
-      <w:r>
-        <w:rPr>
-          <w:rFonts w:hint="eastAsia"/>
-          <w:noProof/>
-        </w:rPr>
-        <w:t>管脚的电压，是正常的。</w:t>
-      </w:r>
-      <w:r>
-        <w:rPr>
-          <w:rFonts w:hint="eastAsia"/>
-          <w:noProof/>
-        </w:rPr>
-        <w:t>A1</w:t>
-      </w:r>
-      <w:r>
-        <w:rPr>
-          <w:rFonts w:hint="eastAsia"/>
-          <w:noProof/>
-        </w:rPr>
-        <w:t>端波形正常，</w:t>
-      </w:r>
-      <w:r>
-        <w:rPr>
-          <w:rFonts w:hint="eastAsia"/>
-          <w:noProof/>
-        </w:rPr>
-        <w:t>B1</w:t>
-      </w:r>
-      <w:r>
-        <w:rPr>
-          <w:rFonts w:hint="eastAsia"/>
-          <w:noProof/>
-        </w:rPr>
-        <w:t>端就不行了。【未解决】</w:t>
-      </w:r>
-    </w:p>
-    <w:p>
-      <w:pPr>
-        <w:ind w:firstLine="420"/>
-      </w:pPr>
-      <w:r>
-        <w:rPr>
-          <w:rFonts w:hint="eastAsia"/>
-        </w:rPr>
-        <w:t>2</w:t>
-      </w:r>
-      <w:r>
-        <w:rPr>
-          <w:rFonts w:hint="eastAsia"/>
-        </w:rPr>
-        <w:t>、结束</w:t>
-      </w:r>
-      <w:r>
-        <w:rPr>
-          <w:rFonts w:hint="eastAsia"/>
-        </w:rPr>
-        <w:t>FPGA</w:t>
-      </w:r>
-      <w:r>
-        <w:rPr>
-          <w:rFonts w:hint="eastAsia"/>
-        </w:rPr>
-        <w:t>之后，开始了</w:t>
-      </w:r>
-      <w:r>
-        <w:rPr>
-          <w:rFonts w:hint="eastAsia"/>
-        </w:rPr>
-        <w:t>DSP</w:t>
-      </w:r>
-      <w:r>
-        <w:rPr>
-          <w:rFonts w:hint="eastAsia"/>
-        </w:rPr>
-        <w:t>。</w:t>
-      </w:r>
-    </w:p>
-    <w:p>
-      <w:pPr>
-        <w:ind w:firstLine="420"/>
-      </w:pPr>
-      <w:r>
-        <w:rPr>
-          <w:rFonts w:hint="eastAsia"/>
-        </w:rPr>
-        <w:t>焊了</w:t>
-      </w:r>
-      <w:r>
-        <w:rPr>
-          <w:rFonts w:hint="eastAsia"/>
-        </w:rPr>
-        <w:t>DSP_CONFIG</w:t>
-      </w:r>
-      <w:r>
-        <w:rPr>
-          <w:rFonts w:hint="eastAsia"/>
-        </w:rPr>
-        <w:t>、</w:t>
-      </w:r>
-      <w:r>
-        <w:rPr>
-          <w:rFonts w:hint="eastAsia"/>
-        </w:rPr>
-        <w:t>DSP_EMIFA</w:t>
-      </w:r>
-      <w:r>
-        <w:rPr>
-          <w:rFonts w:hint="eastAsia"/>
-        </w:rPr>
-        <w:t>、</w:t>
-      </w:r>
-      <w:r>
-        <w:rPr>
-          <w:rFonts w:hint="eastAsia"/>
-        </w:rPr>
-        <w:t>DSP_EMIFB</w:t>
-      </w:r>
-      <w:r>
-        <w:rPr>
-          <w:rFonts w:hint="eastAsia"/>
-        </w:rPr>
-        <w:t>以及</w:t>
-      </w:r>
-      <w:r>
-        <w:rPr>
-          <w:rFonts w:hint="eastAsia"/>
-        </w:rPr>
-        <w:t>SYS</w:t>
-      </w:r>
-      <w:r>
-        <w:rPr>
-          <w:rFonts w:hint="eastAsia"/>
-        </w:rPr>
-        <w:t>中的</w:t>
-      </w:r>
-      <w:r>
-        <w:rPr>
-          <w:rFonts w:hint="eastAsia"/>
-        </w:rPr>
-        <w:t>DSP</w:t>
-      </w:r>
-      <w:r>
-        <w:rPr>
-          <w:rFonts w:hint="eastAsia"/>
-        </w:rPr>
-        <w:t>相关的电路。可还是连不上，目前已经尝试的方法有：</w:t>
+      <w:r>
+        <w:rPr>
+          <w:rFonts w:hint="eastAsia"/>
+        </w:rPr>
+        <w:t>按照培训大纲的实验步骤，首先需要弄懂一些概念。</w:t>
       </w:r>
     </w:p>
     <w:p>
@@ -1791,33 +1561,74 @@
         <w:pStyle w:val="a5"/>
         <w:numPr>
           <w:ilvl w:val="0"/>
-          <w:numId w:val="48"/>
+          <w:numId w:val="49"/>
         </w:numPr>
         <w:ind w:firstLineChars="0"/>
-      </w:pPr>
-      <w:r>
-        <w:rPr>
-          <w:rFonts w:hint="eastAsia"/>
-        </w:rPr>
-        <w:t>重装</w:t>
-      </w:r>
-      <w:r>
-        <w:rPr>
-          <w:rFonts w:hint="eastAsia"/>
-        </w:rPr>
-        <w:t>CCS5.5</w:t>
-      </w:r>
-      <w:r>
-        <w:rPr>
-          <w:rFonts w:hint="eastAsia"/>
-        </w:rPr>
-        <w:t>，显然没用</w:t>
-      </w:r>
-      <w:r>
-        <w:rPr>
-          <w:rFonts w:hint="eastAsia"/>
-        </w:rPr>
-        <w:t>；</w:t>
+        <w:rPr>
+          <w:rFonts w:hint="eastAsia"/>
+        </w:rPr>
+      </w:pPr>
+      <w:r>
+        <w:rPr>
+          <w:rFonts w:hint="eastAsia"/>
+        </w:rPr>
+        <w:t>奇偶场：</w:t>
+      </w:r>
+      <w:r>
+        <w:rPr>
+          <w:rFonts w:hint="eastAsia"/>
+        </w:rPr>
+        <w:t>由于现在的电视制式都是采用隔行扫描，就是先扫奇数行，再扫偶数行，这样一帧图像就被分为了两个场，即</w:t>
+      </w:r>
+      <w:proofErr w:type="gramStart"/>
+      <w:r>
+        <w:rPr>
+          <w:rFonts w:hint="eastAsia"/>
+        </w:rPr>
+        <w:t>奇数场</w:t>
+      </w:r>
+      <w:proofErr w:type="gramEnd"/>
+      <w:r>
+        <w:rPr>
+          <w:rFonts w:hint="eastAsia"/>
+        </w:rPr>
+        <w:t>和偶数场。对于</w:t>
+      </w:r>
+      <w:r>
+        <w:rPr>
+          <w:rFonts w:hint="eastAsia"/>
+        </w:rPr>
+        <w:t>PAL</w:t>
+      </w:r>
+      <w:r>
+        <w:rPr>
+          <w:rFonts w:hint="eastAsia"/>
+        </w:rPr>
+        <w:t>制式信号来说，每秒扫描</w:t>
+      </w:r>
+      <w:r>
+        <w:rPr>
+          <w:rFonts w:hint="eastAsia"/>
+        </w:rPr>
+        <w:t>50</w:t>
+      </w:r>
+      <w:r>
+        <w:rPr>
+          <w:rFonts w:hint="eastAsia"/>
+        </w:rPr>
+        <w:t>场，即</w:t>
+      </w:r>
+      <w:r>
+        <w:rPr>
+          <w:rFonts w:hint="eastAsia"/>
+        </w:rPr>
+        <w:t>25</w:t>
+      </w:r>
+      <w:r>
+        <w:rPr>
+          <w:rFonts w:hint="eastAsia"/>
+        </w:rPr>
+        <w:t>帧。</w:t>
       </w:r>
     </w:p>
     <w:p>
@@ -1825,27 +1636,24 @@
         <w:pStyle w:val="a5"/>
         <w:numPr>
           <w:ilvl w:val="0"/>
-          <w:numId w:val="48"/>
+          <w:numId w:val="49"/>
         </w:numPr>
         <w:ind w:firstLineChars="0"/>
-      </w:pPr>
-      <w:r>
-        <w:rPr>
-          <w:rFonts w:hint="eastAsia"/>
-        </w:rPr>
-        <w:t>检查</w:t>
-      </w:r>
-      <w:r>
-        <w:rPr>
-          <w:rFonts w:hint="eastAsia"/>
-        </w:rPr>
-        <w:t>JTAG</w:t>
-      </w:r>
-      <w:r>
-        <w:rPr>
-          <w:rFonts w:hint="eastAsia"/>
-        </w:rPr>
-        <w:t>的管脚是否虚焊，把所有的管脚都加固了一遍；</w:t>
+        <w:rPr>
+          <w:rFonts w:hint="eastAsia"/>
+        </w:rPr>
+      </w:pPr>
+      <w:r>
+        <w:rPr>
+          <w:rFonts w:hint="eastAsia"/>
+        </w:rPr>
+        <w:t>消隐期：</w:t>
+      </w:r>
+      <w:r>
+        <w:rPr>
+          <w:rFonts w:hint="eastAsia"/>
+        </w:rPr>
+        <w:t>包括行消隐和垂直消隐（场消隐），由于扫描总是从左上角开始，水平向右开始，到达最右边的时候，扫描点就会快速返回左侧，重新开始从第三行开始扫描，这中间的时间为行消隐期。当扫描完最后一行的时候，也就是扫描完一帧之后，需要重新回到图像的左上角，这段时间成为场消隐期。</w:t>
       </w:r>
     </w:p>
     <w:p>
@@ -1853,45 +1661,18 @@
         <w:pStyle w:val="a5"/>
         <w:numPr>
           <w:ilvl w:val="0"/>
-          <w:numId w:val="48"/>
+          <w:numId w:val="49"/>
         </w:numPr>
         <w:ind w:firstLineChars="0"/>
-      </w:pPr>
-      <w:r>
-        <w:rPr>
-          <w:rFonts w:hint="eastAsia"/>
-        </w:rPr>
-        <w:t>判断是不是</w:t>
-      </w:r>
-      <w:r>
-        <w:rPr>
-          <w:rFonts w:hint="eastAsia"/>
-        </w:rPr>
-        <w:t>DSP_CONFIG</w:t>
-      </w:r>
-      <w:r>
-        <w:rPr>
-          <w:rFonts w:hint="eastAsia"/>
-        </w:rPr>
-        <w:t>的焊接问题，我把这一层的所有东西都卸掉重新焊了</w:t>
-      </w:r>
-      <w:r>
-        <w:rPr>
-          <w:rFonts w:hint="eastAsia"/>
-        </w:rPr>
-        <w:t>，还是连接不上，应该不是</w:t>
-      </w:r>
-      <w:r>
-        <w:rPr>
-          <w:rFonts w:hint="eastAsia"/>
-        </w:rPr>
-        <w:t>CONFIG</w:t>
-      </w:r>
-      <w:r>
-        <w:rPr>
-          <w:rFonts w:hint="eastAsia"/>
-        </w:rPr>
-        <w:t>的问题吧。</w:t>
+        <w:rPr>
+          <w:rFonts w:hint="eastAsia"/>
+        </w:rPr>
+      </w:pPr>
+      <w:r>
+        <w:rPr>
+          <w:rFonts w:hint="eastAsia"/>
+        </w:rPr>
+        <w:t>有效期：没找到</w:t>
       </w:r>
     </w:p>
     <w:p>
@@ -1899,7 +1680,7 @@
         <w:pStyle w:val="a5"/>
         <w:numPr>
           <w:ilvl w:val="0"/>
-          <w:numId w:val="48"/>
+          <w:numId w:val="49"/>
         </w:numPr>
         <w:ind w:firstLineChars="0"/>
       </w:pPr>
@@ -1907,203 +1688,98 @@
         <w:rPr>
           <w:rFonts w:hint="eastAsia"/>
         </w:rPr>
-        <w:t>之前没有安</w:t>
-      </w:r>
-      <w:r>
-        <w:rPr>
-          <w:rFonts w:hint="eastAsia"/>
-        </w:rPr>
-        <w:t>SN74LVC08AD_MY</w:t>
-      </w:r>
-      <w:r>
-        <w:rPr>
-          <w:rFonts w:hint="eastAsia"/>
-        </w:rPr>
-        <w:t>芯片，这个芯片跟</w:t>
-      </w:r>
-      <w:r>
-        <w:rPr>
-          <w:rFonts w:hint="eastAsia"/>
-        </w:rPr>
-        <w:t>DSP</w:t>
-      </w:r>
-      <w:r>
-        <w:rPr>
-          <w:rFonts w:hint="eastAsia"/>
-        </w:rPr>
-        <w:t>的重置有关，之前推测可能是由于这个芯片没有装，导致输出电位一直是</w:t>
-      </w:r>
-      <w:r>
-        <w:rPr>
-          <w:rFonts w:hint="eastAsia"/>
-        </w:rPr>
-        <w:t>0</w:t>
-      </w:r>
-      <w:r>
-        <w:rPr>
-          <w:rFonts w:hint="eastAsia"/>
-        </w:rPr>
-        <w:t>，我把这个芯片装上了，还是不行，我检测了这个芯片的</w:t>
-      </w:r>
-      <w:r>
-        <w:rPr>
-          <w:rFonts w:hint="eastAsia"/>
-          <w:b/>
-        </w:rPr>
-        <w:t>2</w:t>
-      </w:r>
-      <w:r>
-        <w:rPr>
-          <w:rFonts w:hint="eastAsia"/>
-          <w:b/>
-        </w:rPr>
-        <w:t>脚</w:t>
-      </w:r>
-      <w:r>
-        <w:rPr>
-          <w:rFonts w:hint="eastAsia"/>
-        </w:rPr>
-        <w:t>和</w:t>
-      </w:r>
-      <w:r>
-        <w:rPr>
-          <w:rFonts w:hint="eastAsia"/>
-          <w:b/>
-        </w:rPr>
-        <w:t>14</w:t>
-      </w:r>
-      <w:r>
-        <w:rPr>
-          <w:rFonts w:hint="eastAsia"/>
-          <w:b/>
-        </w:rPr>
-        <w:t>脚</w:t>
-      </w:r>
-      <w:r>
-        <w:rPr>
-          <w:rFonts w:hint="eastAsia"/>
-        </w:rPr>
-        <w:t>的电压，都是</w:t>
-      </w:r>
-      <w:r>
-        <w:rPr>
-          <w:rFonts w:hint="eastAsia"/>
-          <w:b/>
-        </w:rPr>
-        <w:t>3.3V</w:t>
-      </w:r>
-      <w:r>
-        <w:rPr>
-          <w:rFonts w:hint="eastAsia"/>
-        </w:rPr>
-        <w:t>。</w:t>
+        <w:t>FF</w:t>
+      </w:r>
+      <w:r>
+        <w:rPr>
+          <w:rFonts w:hint="eastAsia"/>
+        </w:rPr>
+        <w:t xml:space="preserve"> </w:t>
+      </w:r>
+      <w:r>
+        <w:rPr>
+          <w:rFonts w:hint="eastAsia"/>
+        </w:rPr>
+        <w:t>00</w:t>
+      </w:r>
+      <w:r>
+        <w:rPr>
+          <w:rFonts w:hint="eastAsia"/>
+        </w:rPr>
+        <w:t xml:space="preserve"> </w:t>
+      </w:r>
+      <w:r>
+        <w:rPr>
+          <w:rFonts w:hint="eastAsia"/>
+        </w:rPr>
+        <w:t>00</w:t>
+      </w:r>
+      <w:r>
+        <w:rPr>
+          <w:rFonts w:hint="eastAsia"/>
+        </w:rPr>
+        <w:t xml:space="preserve"> </w:t>
+      </w:r>
+      <w:r>
+        <w:rPr>
+          <w:rFonts w:hint="eastAsia"/>
+        </w:rPr>
+        <w:t>XX</w:t>
+      </w:r>
+      <w:r>
+        <w:rPr>
+          <w:rFonts w:hint="eastAsia"/>
+        </w:rPr>
+        <w:t>：</w:t>
+      </w:r>
+      <w:r>
+        <w:rPr>
+          <w:rFonts w:hint="eastAsia"/>
+        </w:rPr>
+        <w:t>这个视频的定时基准信号，由四个字的序列组成，这个数值是以</w:t>
+      </w:r>
+      <w:r>
+        <w:rPr>
+          <w:rFonts w:hint="eastAsia"/>
+        </w:rPr>
+        <w:t>16</w:t>
+      </w:r>
+      <w:r>
+        <w:rPr>
+          <w:rFonts w:hint="eastAsia"/>
+        </w:rPr>
+        <w:t>进制表示，</w:t>
+      </w:r>
+      <w:r>
+        <w:rPr>
+          <w:rFonts w:hint="eastAsia"/>
+        </w:rPr>
+        <w:t>FF 00</w:t>
+      </w:r>
+      <w:r>
+        <w:rPr>
+          <w:rFonts w:hint="eastAsia"/>
+        </w:rPr>
+        <w:t>用做定时基准信号，前面三个是固定前缀，第四个字包含了第二场标识、场消隐状态和行消隐状态的信息。</w:t>
       </w:r>
     </w:p>
     <w:p>
       <w:pPr>
-        <w:pStyle w:val="a5"/>
-        <w:numPr>
-          <w:ilvl w:val="0"/>
-          <w:numId w:val="48"/>
-        </w:numPr>
-        <w:ind w:firstLineChars="0"/>
-      </w:pPr>
-      <w:r>
-        <w:rPr>
-          <w:rFonts w:hint="eastAsia"/>
-        </w:rPr>
-        <w:t>之前把</w:t>
-      </w:r>
-      <w:r>
-        <w:rPr>
-          <w:rFonts w:hint="eastAsia"/>
-        </w:rPr>
-        <w:t>R13</w:t>
-      </w:r>
-      <w:r>
-        <w:rPr>
-          <w:rFonts w:hint="eastAsia"/>
-        </w:rPr>
-        <w:t>拆掉了，焊上了</w:t>
-      </w:r>
-      <w:r>
-        <w:rPr>
-          <w:rFonts w:hint="eastAsia"/>
-        </w:rPr>
-        <w:t>R12</w:t>
-      </w:r>
-      <w:r>
-        <w:rPr>
-          <w:rFonts w:hint="eastAsia"/>
-        </w:rPr>
-        <w:t>，然后电流是</w:t>
-      </w:r>
-      <w:r>
-        <w:rPr>
-          <w:rFonts w:hint="eastAsia"/>
-        </w:rPr>
-        <w:t>1.2A</w:t>
-      </w:r>
-      <w:r>
-        <w:rPr>
-          <w:rFonts w:hint="eastAsia"/>
-        </w:rPr>
-        <w:t>左右，</w:t>
-      </w:r>
-      <w:r>
-        <w:rPr>
-          <w:rFonts w:hint="eastAsia"/>
-        </w:rPr>
-        <w:t>我这次把</w:t>
-      </w:r>
-      <w:r>
-        <w:rPr>
-          <w:rFonts w:hint="eastAsia"/>
-        </w:rPr>
-        <w:t>R13</w:t>
-      </w:r>
-      <w:r>
-        <w:rPr>
-          <w:rFonts w:hint="eastAsia"/>
-        </w:rPr>
-        <w:t>焊上了，把</w:t>
-      </w:r>
-      <w:r>
-        <w:rPr>
-          <w:rFonts w:hint="eastAsia"/>
-        </w:rPr>
-        <w:t>R12</w:t>
-      </w:r>
-      <w:r>
-        <w:rPr>
-          <w:rFonts w:hint="eastAsia"/>
-        </w:rPr>
-        <w:t>拆掉了，电流变成了</w:t>
-      </w:r>
-      <w:r>
-        <w:rPr>
-          <w:rFonts w:hint="eastAsia"/>
-        </w:rPr>
-        <w:t>0.75</w:t>
-      </w:r>
-      <w:r>
-        <w:rPr>
-          <w:rFonts w:hint="eastAsia"/>
-        </w:rPr>
-        <w:t>左右，都没过载。</w:t>
-      </w:r>
-      <w:r>
-        <w:br/>
-      </w:r>
+        <w:ind w:firstLineChars="0" w:firstLine="0"/>
+        <w:jc w:val="center"/>
+        <w:rPr>
+          <w:rFonts w:hint="eastAsia"/>
+        </w:rPr>
+      </w:pPr>
       <w:r>
         <w:rPr>
           <w:noProof/>
         </w:rPr>
         <w:drawing>
-          <wp:inline distT="0" distB="0" distL="0" distR="0" wp14:anchorId="62136885" wp14:editId="1D9DA06B">
-            <wp:extent cx="1667865" cy="827904"/>
-            <wp:effectExtent l="0" t="0" r="0" b="0"/>
-            <wp:docPr id="4" name="图片 4"/>
+          <wp:inline distT="0" distB="0" distL="0" distR="0" wp14:anchorId="0CAB00C7" wp14:editId="174993A2">
+            <wp:extent cx="3789274" cy="1996386"/>
+            <wp:effectExtent l="0" t="0" r="1905" b="4445"/>
+            <wp:docPr id="9" name="图片 9"/>
             <wp:cNvGraphicFramePr>
               <a:graphicFrameLocks xmlns:a="http://schemas.openxmlformats.org/drawingml/2006/main" noChangeAspect="1"/>
             </wp:cNvGraphicFramePr>
@@ -2115,7 +1791,7 @@
                     <pic:cNvPicPr/>
                   </pic:nvPicPr>
                   <pic:blipFill>
-                    <a:blip r:embed="rId19"/>
+                    <a:blip r:embed="rId13"/>
                     <a:stretch>
                       <a:fillRect/>
                     </a:stretch>
@@ -2123,7 +1799,7 @@
                   <pic:spPr>
                     <a:xfrm>
                       <a:off x="0" y="0"/>
-                      <a:ext cx="1669292" cy="828612"/>
+                      <a:ext cx="3789311" cy="1996405"/>
                     </a:xfrm>
                     <a:prstGeom prst="rect">
                       <a:avLst/>
@@ -2139,49 +1815,939 @@
     <w:p>
       <w:pPr>
         <w:pStyle w:val="a5"/>
+        <w:ind w:left="840" w:firstLineChars="0" w:firstLine="0"/>
+      </w:pPr>
+      <w:r>
+        <w:rPr>
+          <w:rFonts w:hint="eastAsia"/>
+        </w:rPr>
+        <w:t>这是</w:t>
+      </w:r>
+      <w:r>
+        <w:rPr>
+          <w:rFonts w:hint="eastAsia"/>
+        </w:rPr>
+        <w:t>10</w:t>
+      </w:r>
+      <w:r>
+        <w:rPr>
+          <w:rFonts w:hint="eastAsia"/>
+        </w:rPr>
+        <w:t>比特接口的建议值，为了和</w:t>
+      </w:r>
+      <w:r>
+        <w:rPr>
+          <w:rFonts w:hint="eastAsia"/>
+        </w:rPr>
+        <w:t>8</w:t>
+      </w:r>
+      <w:r>
+        <w:rPr>
+          <w:rFonts w:hint="eastAsia"/>
+        </w:rPr>
+        <w:t>比特的接口兼容，所以</w:t>
+      </w:r>
+      <w:r>
+        <w:rPr>
+          <w:rFonts w:hint="eastAsia"/>
+        </w:rPr>
+        <w:t>D1</w:t>
+      </w:r>
+      <w:r>
+        <w:rPr>
+          <w:rFonts w:hint="eastAsia"/>
+        </w:rPr>
+        <w:t>和</w:t>
+      </w:r>
+      <w:r>
+        <w:rPr>
+          <w:rFonts w:hint="eastAsia"/>
+        </w:rPr>
+        <w:t>D0</w:t>
+      </w:r>
+      <w:r>
+        <w:rPr>
+          <w:rFonts w:hint="eastAsia"/>
+        </w:rPr>
+        <w:t>的值没有作规定。</w:t>
+      </w:r>
+    </w:p>
+    <w:p>
+      <w:pPr>
+        <w:pStyle w:val="a5"/>
+        <w:numPr>
+          <w:ilvl w:val="0"/>
+          <w:numId w:val="49"/>
+        </w:numPr>
+        <w:ind w:firstLineChars="0"/>
+        <w:rPr>
+          <w:rFonts w:hint="eastAsia"/>
+        </w:rPr>
+      </w:pPr>
+      <w:r>
+        <w:rPr>
+          <w:rFonts w:hint="eastAsia"/>
+        </w:rPr>
+        <w:lastRenderedPageBreak/>
+        <w:t>I2C</w:t>
+      </w:r>
+      <w:r>
+        <w:rPr>
+          <w:rFonts w:hint="eastAsia"/>
+        </w:rPr>
+        <w:t>总线：这是一种两线式串行总线，用于连接微控制器和外围设备。通过串行数据（</w:t>
+      </w:r>
+      <w:r>
+        <w:rPr>
+          <w:rFonts w:hint="eastAsia"/>
+        </w:rPr>
+        <w:t>SDA</w:t>
+      </w:r>
+      <w:r>
+        <w:rPr>
+          <w:rFonts w:hint="eastAsia"/>
+        </w:rPr>
+        <w:t>）线和串行时钟（</w:t>
+      </w:r>
+      <w:r>
+        <w:rPr>
+          <w:rFonts w:hint="eastAsia"/>
+        </w:rPr>
+        <w:t>SCL</w:t>
+      </w:r>
+      <w:r>
+        <w:rPr>
+          <w:rFonts w:hint="eastAsia"/>
+        </w:rPr>
+        <w:t>）线在连接到总线的器件之间传递信息。在传输数据的时候，</w:t>
+      </w:r>
+      <w:r>
+        <w:rPr>
+          <w:rFonts w:hint="eastAsia"/>
+        </w:rPr>
+        <w:t>SDA</w:t>
+      </w:r>
+      <w:r>
+        <w:rPr>
+          <w:rFonts w:hint="eastAsia"/>
+        </w:rPr>
+        <w:t>线必须在时钟的高电平周期保持稳定，</w:t>
+      </w:r>
+      <w:r>
+        <w:rPr>
+          <w:rFonts w:hint="eastAsia"/>
+        </w:rPr>
+        <w:t>SDA</w:t>
+      </w:r>
+      <w:r>
+        <w:rPr>
+          <w:rFonts w:hint="eastAsia"/>
+        </w:rPr>
+        <w:t>的高或者低电平状态只有在</w:t>
+      </w:r>
+      <w:r>
+        <w:rPr>
+          <w:rFonts w:hint="eastAsia"/>
+        </w:rPr>
+        <w:t>SCL</w:t>
+      </w:r>
+      <w:r>
+        <w:rPr>
+          <w:rFonts w:hint="eastAsia"/>
+        </w:rPr>
+        <w:t>线的时钟信号是低电平的时候才能改变。</w:t>
+      </w:r>
+    </w:p>
+    <w:p>
+      <w:pPr>
+        <w:pStyle w:val="a5"/>
+        <w:numPr>
+          <w:ilvl w:val="0"/>
+          <w:numId w:val="49"/>
+        </w:numPr>
+        <w:ind w:firstLineChars="0"/>
+        <w:rPr>
+          <w:rFonts w:hint="eastAsia"/>
+        </w:rPr>
+      </w:pPr>
+      <w:r>
+        <w:rPr>
+          <w:rFonts w:hint="eastAsia"/>
+        </w:rPr>
+        <w:t>SDA</w:t>
+      </w:r>
+      <w:r>
+        <w:rPr>
+          <w:rFonts w:hint="eastAsia"/>
+        </w:rPr>
+        <w:t>：</w:t>
+      </w:r>
+      <w:r>
+        <w:rPr>
+          <w:rFonts w:hint="eastAsia"/>
+        </w:rPr>
+        <w:t>双向数据线，是</w:t>
+      </w:r>
+      <w:r>
+        <w:rPr>
+          <w:rFonts w:hint="eastAsia"/>
+        </w:rPr>
+        <w:t>OD</w:t>
+      </w:r>
+      <w:r>
+        <w:rPr>
+          <w:rFonts w:hint="eastAsia"/>
+        </w:rPr>
+        <w:t>门。</w:t>
+      </w:r>
+    </w:p>
+    <w:p>
+      <w:pPr>
+        <w:pStyle w:val="a5"/>
+        <w:numPr>
+          <w:ilvl w:val="0"/>
+          <w:numId w:val="49"/>
+        </w:numPr>
+        <w:ind w:firstLineChars="0"/>
+        <w:rPr>
+          <w:rFonts w:hint="eastAsia"/>
+        </w:rPr>
+      </w:pPr>
+      <w:r>
+        <w:rPr>
+          <w:rFonts w:hint="eastAsia"/>
+        </w:rPr>
+        <w:t>OD</w:t>
+      </w:r>
+      <w:r>
+        <w:rPr>
+          <w:rFonts w:hint="eastAsia"/>
+        </w:rPr>
+        <w:t>门：</w:t>
+      </w:r>
+      <w:r>
+        <w:rPr>
+          <w:rFonts w:hint="eastAsia"/>
+        </w:rPr>
+        <w:t>漏极开路门，使用的时候必须外接电源和电阻，可以直接</w:t>
+      </w:r>
+      <w:proofErr w:type="gramStart"/>
+      <w:r>
+        <w:rPr>
+          <w:rFonts w:hint="eastAsia"/>
+        </w:rPr>
+        <w:t>实现线</w:t>
+      </w:r>
+      <w:proofErr w:type="gramEnd"/>
+      <w:r>
+        <w:rPr>
+          <w:rFonts w:hint="eastAsia"/>
+        </w:rPr>
+        <w:t>与功能。</w:t>
+      </w:r>
+    </w:p>
+    <w:p>
+      <w:pPr>
+        <w:pStyle w:val="a5"/>
+        <w:numPr>
+          <w:ilvl w:val="0"/>
+          <w:numId w:val="49"/>
+        </w:numPr>
+        <w:ind w:firstLineChars="0"/>
+      </w:pPr>
+      <w:r>
+        <w:rPr>
+          <w:rFonts w:hint="eastAsia"/>
+        </w:rPr>
+        <w:t>线与：就是两个输出端直接互连就可以实现</w:t>
+      </w:r>
+      <w:r>
+        <w:rPr>
+          <w:rFonts w:hint="eastAsia"/>
+        </w:rPr>
+        <w:t>AND</w:t>
+      </w:r>
+      <w:r>
+        <w:rPr>
+          <w:rFonts w:hint="eastAsia"/>
+        </w:rPr>
+        <w:t>逻辑功能。在总线传输等实际应用中需要多个门的输出端并联连接使用，而一般的</w:t>
+      </w:r>
+      <w:r>
+        <w:rPr>
+          <w:rFonts w:hint="eastAsia"/>
+        </w:rPr>
+        <w:t>TTL</w:t>
+      </w:r>
+      <w:r>
+        <w:rPr>
+          <w:rFonts w:hint="eastAsia"/>
+        </w:rPr>
+        <w:t>门输出</w:t>
+      </w:r>
+      <w:proofErr w:type="gramStart"/>
+      <w:r>
+        <w:rPr>
+          <w:rFonts w:hint="eastAsia"/>
+        </w:rPr>
+        <w:t>端不能</w:t>
+      </w:r>
+      <w:proofErr w:type="gramEnd"/>
+      <w:r>
+        <w:rPr>
+          <w:rFonts w:hint="eastAsia"/>
+        </w:rPr>
+        <w:t>直接并联使用，否则这些门的输出管之间由于低阻抗形成很大的短路电流，烧坏元件。</w:t>
+      </w:r>
+    </w:p>
+    <w:p>
+      <w:pPr>
+        <w:ind w:firstLine="420"/>
+      </w:pPr>
+    </w:p>
+    <w:p>
+      <w:pPr>
+        <w:ind w:firstLine="420"/>
+      </w:pPr>
+    </w:p>
+    <w:p>
+      <w:pPr>
+        <w:ind w:firstLine="420"/>
+        <w:sectPr>
+          <w:headerReference w:type="even" r:id="rId14"/>
+          <w:headerReference w:type="default" r:id="rId15"/>
+          <w:footerReference w:type="even" r:id="rId16"/>
+          <w:footerReference w:type="default" r:id="rId17"/>
+          <w:headerReference w:type="first" r:id="rId18"/>
+          <w:footerReference w:type="first" r:id="rId19"/>
+          <w:pgSz w:w="11906" w:h="16838"/>
+          <w:pgMar w:top="1440" w:right="1800" w:bottom="1440" w:left="1800" w:header="851" w:footer="992" w:gutter="0"/>
+          <w:cols w:space="425"/>
+          <w:docGrid w:type="lines" w:linePitch="312"/>
+        </w:sectPr>
+      </w:pPr>
+    </w:p>
+    <w:p>
+      <w:pPr>
+        <w:pStyle w:val="1"/>
+      </w:pPr>
+      <w:r>
+        <w:rPr>
+          <w:rFonts w:hint="eastAsia"/>
+        </w:rPr>
+        <w:lastRenderedPageBreak/>
+        <w:t>第三</w:t>
+      </w:r>
+      <w:r>
+        <w:rPr>
+          <w:rFonts w:hint="eastAsia"/>
+        </w:rPr>
+        <w:t>周</w:t>
+      </w:r>
+      <w:r>
+        <w:rPr>
+          <w:rFonts w:hint="eastAsia"/>
+        </w:rPr>
+        <w:t xml:space="preserve"> </w:t>
+      </w:r>
+      <w:r>
+        <w:t>（</w:t>
+      </w:r>
+      <w:r>
+        <w:rPr>
+          <w:rFonts w:hint="eastAsia"/>
+        </w:rPr>
+        <w:t>2</w:t>
+      </w:r>
+      <w:r>
+        <w:t>01</w:t>
+      </w:r>
+      <w:r>
+        <w:rPr>
+          <w:rFonts w:hint="eastAsia"/>
+        </w:rPr>
+        <w:t>7.02.27</w:t>
+      </w:r>
+      <w:r>
+        <w:t>--201</w:t>
+      </w:r>
+      <w:r>
+        <w:rPr>
+          <w:rFonts w:hint="eastAsia"/>
+        </w:rPr>
+        <w:t>7</w:t>
+      </w:r>
+      <w:r>
+        <w:t>.</w:t>
+      </w:r>
+      <w:r>
+        <w:rPr>
+          <w:rFonts w:hint="eastAsia"/>
+        </w:rPr>
+        <w:t>03.05</w:t>
+      </w:r>
+      <w:r>
+        <w:t>）</w:t>
+      </w:r>
+    </w:p>
+    <w:p>
+      <w:pPr>
+        <w:pStyle w:val="2"/>
+      </w:pPr>
+      <w:r>
+        <w:rPr>
+          <w:rFonts w:hint="eastAsia"/>
+        </w:rPr>
+        <w:t xml:space="preserve">1 </w:t>
+      </w:r>
+      <w:r>
+        <w:rPr>
+          <w:rFonts w:hint="eastAsia"/>
+        </w:rPr>
+        <w:t>本周工作总结</w:t>
+      </w:r>
+    </w:p>
+    <w:p>
+      <w:pPr>
+        <w:ind w:firstLine="420"/>
+      </w:pPr>
+      <w:r>
+        <w:rPr>
+          <w:rFonts w:hint="eastAsia"/>
+        </w:rPr>
+        <w:t>1</w:t>
+      </w:r>
+      <w:r>
+        <w:rPr>
+          <w:rFonts w:hint="eastAsia"/>
+        </w:rPr>
+        <w:t>、</w:t>
+      </w:r>
+      <w:r>
+        <w:rPr>
+          <w:rFonts w:hint="eastAsia"/>
+        </w:rPr>
+        <w:t>这周把</w:t>
+      </w:r>
+      <w:r>
+        <w:rPr>
+          <w:rFonts w:hint="eastAsia"/>
+        </w:rPr>
+        <w:t>FPGA</w:t>
+      </w:r>
+      <w:r>
+        <w:rPr>
+          <w:rFonts w:hint="eastAsia"/>
+        </w:rPr>
+        <w:t>剩下的一个芯片焊上了，刚开始焊上的时候还是连不上，后来发现原来是</w:t>
+      </w:r>
+      <w:r>
+        <w:rPr>
+          <w:rFonts w:hint="eastAsia"/>
+        </w:rPr>
+        <w:t>JTAG</w:t>
+      </w:r>
+      <w:r>
+        <w:rPr>
+          <w:rFonts w:hint="eastAsia"/>
+        </w:rPr>
+        <w:t>的管脚虚焊了</w:t>
+      </w:r>
+      <w:r>
+        <w:rPr>
+          <w:rFonts w:hint="eastAsia"/>
+          <w:noProof/>
+        </w:rPr>
+        <w:t>。焊结实之后就好了，测试了分频，可以正常分频，只是在经过</w:t>
+      </w:r>
+      <w:r>
+        <w:rPr>
+          <w:rFonts w:hint="eastAsia"/>
+          <w:noProof/>
+        </w:rPr>
+        <w:t>TI_TXS0108E</w:t>
+      </w:r>
+      <w:r>
+        <w:rPr>
+          <w:rFonts w:hint="eastAsia"/>
+          <w:noProof/>
+        </w:rPr>
+        <w:t>之后，波形就出不来了，测试了它的</w:t>
+      </w:r>
+      <w:r>
+        <w:rPr>
+          <w:rFonts w:hint="eastAsia"/>
+          <w:noProof/>
+        </w:rPr>
+        <w:t>VCCA</w:t>
+      </w:r>
+      <w:r>
+        <w:rPr>
+          <w:rFonts w:hint="eastAsia"/>
+          <w:noProof/>
+        </w:rPr>
+        <w:t>和</w:t>
+      </w:r>
+      <w:r>
+        <w:rPr>
+          <w:rFonts w:hint="eastAsia"/>
+          <w:noProof/>
+        </w:rPr>
+        <w:t>VCCB</w:t>
+      </w:r>
+      <w:r>
+        <w:rPr>
+          <w:rFonts w:hint="eastAsia"/>
+          <w:noProof/>
+        </w:rPr>
+        <w:t>管脚的电压，是正常的。</w:t>
+      </w:r>
+      <w:r>
+        <w:rPr>
+          <w:rFonts w:hint="eastAsia"/>
+          <w:noProof/>
+        </w:rPr>
+        <w:t>A1</w:t>
+      </w:r>
+      <w:r>
+        <w:rPr>
+          <w:rFonts w:hint="eastAsia"/>
+          <w:noProof/>
+        </w:rPr>
+        <w:t>端波形正常，</w:t>
+      </w:r>
+      <w:r>
+        <w:rPr>
+          <w:rFonts w:hint="eastAsia"/>
+          <w:noProof/>
+        </w:rPr>
+        <w:t>B1</w:t>
+      </w:r>
+      <w:r>
+        <w:rPr>
+          <w:rFonts w:hint="eastAsia"/>
+          <w:noProof/>
+        </w:rPr>
+        <w:t>端就不行了。【未解决】</w:t>
+      </w:r>
+    </w:p>
+    <w:p>
+      <w:pPr>
+        <w:ind w:firstLine="420"/>
+      </w:pPr>
+      <w:r>
+        <w:rPr>
+          <w:rFonts w:hint="eastAsia"/>
+        </w:rPr>
+        <w:t>2</w:t>
+      </w:r>
+      <w:r>
+        <w:rPr>
+          <w:rFonts w:hint="eastAsia"/>
+        </w:rPr>
+        <w:t>、结束</w:t>
+      </w:r>
+      <w:r>
+        <w:rPr>
+          <w:rFonts w:hint="eastAsia"/>
+        </w:rPr>
+        <w:t>FPGA</w:t>
+      </w:r>
+      <w:r>
+        <w:rPr>
+          <w:rFonts w:hint="eastAsia"/>
+        </w:rPr>
+        <w:t>之后，开始了</w:t>
+      </w:r>
+      <w:r>
+        <w:rPr>
+          <w:rFonts w:hint="eastAsia"/>
+        </w:rPr>
+        <w:t>DSP</w:t>
+      </w:r>
+      <w:r>
+        <w:rPr>
+          <w:rFonts w:hint="eastAsia"/>
+        </w:rPr>
+        <w:t>。</w:t>
+      </w:r>
+    </w:p>
+    <w:p>
+      <w:pPr>
+        <w:ind w:firstLine="420"/>
+      </w:pPr>
+      <w:r>
+        <w:rPr>
+          <w:rFonts w:hint="eastAsia"/>
+        </w:rPr>
+        <w:t>焊了</w:t>
+      </w:r>
+      <w:r>
+        <w:rPr>
+          <w:rFonts w:hint="eastAsia"/>
+        </w:rPr>
+        <w:t>DSP_CONFIG</w:t>
+      </w:r>
+      <w:r>
+        <w:rPr>
+          <w:rFonts w:hint="eastAsia"/>
+        </w:rPr>
+        <w:t>、</w:t>
+      </w:r>
+      <w:r>
+        <w:rPr>
+          <w:rFonts w:hint="eastAsia"/>
+        </w:rPr>
+        <w:t>DSP_EMIFA</w:t>
+      </w:r>
+      <w:r>
+        <w:rPr>
+          <w:rFonts w:hint="eastAsia"/>
+        </w:rPr>
+        <w:t>、</w:t>
+      </w:r>
+      <w:r>
+        <w:rPr>
+          <w:rFonts w:hint="eastAsia"/>
+        </w:rPr>
+        <w:t>DSP_EMIFB</w:t>
+      </w:r>
+      <w:r>
+        <w:rPr>
+          <w:rFonts w:hint="eastAsia"/>
+        </w:rPr>
+        <w:t>以及</w:t>
+      </w:r>
+      <w:r>
+        <w:rPr>
+          <w:rFonts w:hint="eastAsia"/>
+        </w:rPr>
+        <w:t>SYS</w:t>
+      </w:r>
+      <w:r>
+        <w:rPr>
+          <w:rFonts w:hint="eastAsia"/>
+        </w:rPr>
+        <w:t>中的</w:t>
+      </w:r>
+      <w:r>
+        <w:rPr>
+          <w:rFonts w:hint="eastAsia"/>
+        </w:rPr>
+        <w:t>DSP</w:t>
+      </w:r>
+      <w:r>
+        <w:rPr>
+          <w:rFonts w:hint="eastAsia"/>
+        </w:rPr>
+        <w:t>相关的电路。可还是连不上，目前已经尝试的方法有：</w:t>
+      </w:r>
+    </w:p>
+    <w:p>
+      <w:pPr>
+        <w:pStyle w:val="a5"/>
         <w:numPr>
           <w:ilvl w:val="0"/>
           <w:numId w:val="48"/>
         </w:numPr>
-        <w:adjustRightInd w:val="0"/>
-        <w:snapToGrid w:val="0"/>
         <w:ind w:firstLineChars="0"/>
       </w:pPr>
       <w:r>
         <w:rPr>
           <w:rFonts w:hint="eastAsia"/>
         </w:rPr>
-        <w:t>重装仿真器的驱动，</w:t>
-      </w:r>
-      <w:r>
-        <w:rPr>
-          <w:rFonts w:hint="eastAsia"/>
-        </w:rPr>
-        <w:t>根据错误说明，有可能是</w:t>
-      </w:r>
-      <w:r>
-        <w:rPr>
-          <w:rFonts w:hint="eastAsia"/>
-        </w:rPr>
-        <w:t>SEED-XDS560V2</w:t>
-      </w:r>
-      <w:r>
-        <w:rPr>
-          <w:rFonts w:hint="eastAsia"/>
-        </w:rPr>
-        <w:t>仿真器</w:t>
-      </w:r>
-      <w:r>
-        <w:rPr>
-          <w:rFonts w:hint="eastAsia"/>
-        </w:rPr>
-        <w:t>的驱动问题，所以重装了驱动，结果还是不行。</w:t>
-      </w:r>
-      <w:r>
-        <w:rPr>
-          <w:rFonts w:hint="eastAsia"/>
-        </w:rPr>
-        <w:t>我查找下面这个错误</w:t>
+        <w:t>重装</w:t>
+      </w:r>
+      <w:r>
+        <w:rPr>
+          <w:rFonts w:hint="eastAsia"/>
+        </w:rPr>
+        <w:t>CCS5.5</w:t>
+      </w:r>
+      <w:r>
+        <w:rPr>
+          <w:rFonts w:hint="eastAsia"/>
+        </w:rPr>
+        <w:t>，显然没用</w:t>
+      </w:r>
+      <w:r>
+        <w:rPr>
+          <w:rFonts w:hint="eastAsia"/>
+        </w:rPr>
+        <w:t>；</w:t>
+      </w:r>
+    </w:p>
+    <w:p>
+      <w:pPr>
+        <w:pStyle w:val="a5"/>
+        <w:numPr>
+          <w:ilvl w:val="0"/>
+          <w:numId w:val="48"/>
+        </w:numPr>
+        <w:ind w:firstLineChars="0"/>
+      </w:pPr>
+      <w:r>
+        <w:rPr>
+          <w:rFonts w:hint="eastAsia"/>
+        </w:rPr>
+        <w:t>检查</w:t>
+      </w:r>
+      <w:r>
+        <w:rPr>
+          <w:rFonts w:hint="eastAsia"/>
+        </w:rPr>
+        <w:t>JTAG</w:t>
+      </w:r>
+      <w:r>
+        <w:rPr>
+          <w:rFonts w:hint="eastAsia"/>
+        </w:rPr>
+        <w:t>的管脚是否虚焊，把所有的管脚都加固了一遍；</w:t>
+      </w:r>
+    </w:p>
+    <w:p>
+      <w:pPr>
+        <w:pStyle w:val="a5"/>
+        <w:numPr>
+          <w:ilvl w:val="0"/>
+          <w:numId w:val="48"/>
+        </w:numPr>
+        <w:ind w:firstLineChars="0"/>
+      </w:pPr>
+      <w:r>
+        <w:rPr>
+          <w:rFonts w:hint="eastAsia"/>
+        </w:rPr>
+        <w:t>判断是不是</w:t>
+      </w:r>
+      <w:r>
+        <w:rPr>
+          <w:rFonts w:hint="eastAsia"/>
+        </w:rPr>
+        <w:t>DSP_CONFIG</w:t>
+      </w:r>
+      <w:r>
+        <w:rPr>
+          <w:rFonts w:hint="eastAsia"/>
+        </w:rPr>
+        <w:t>的焊接问题，我把这一层的所有东西都卸掉重新焊了</w:t>
+      </w:r>
+      <w:r>
+        <w:rPr>
+          <w:rFonts w:hint="eastAsia"/>
+        </w:rPr>
+        <w:t>，还是连接不上，应该不是</w:t>
+      </w:r>
+      <w:r>
+        <w:rPr>
+          <w:rFonts w:hint="eastAsia"/>
+        </w:rPr>
+        <w:t>CONFIG</w:t>
+      </w:r>
+      <w:r>
+        <w:rPr>
+          <w:rFonts w:hint="eastAsia"/>
+        </w:rPr>
+        <w:t>的问题吧。</w:t>
+      </w:r>
+    </w:p>
+    <w:p>
+      <w:pPr>
+        <w:pStyle w:val="a5"/>
+        <w:numPr>
+          <w:ilvl w:val="0"/>
+          <w:numId w:val="48"/>
+        </w:numPr>
+        <w:ind w:firstLineChars="0"/>
+      </w:pPr>
+      <w:r>
+        <w:rPr>
+          <w:rFonts w:hint="eastAsia"/>
+        </w:rPr>
+        <w:t>之前没有安</w:t>
+      </w:r>
+      <w:r>
+        <w:rPr>
+          <w:rFonts w:hint="eastAsia"/>
+        </w:rPr>
+        <w:t>SN74LVC08AD_MY</w:t>
+      </w:r>
+      <w:r>
+        <w:rPr>
+          <w:rFonts w:hint="eastAsia"/>
+        </w:rPr>
+        <w:t>芯片，这个芯片跟</w:t>
+      </w:r>
+      <w:r>
+        <w:rPr>
+          <w:rFonts w:hint="eastAsia"/>
+        </w:rPr>
+        <w:t>DSP</w:t>
+      </w:r>
+      <w:r>
+        <w:rPr>
+          <w:rFonts w:hint="eastAsia"/>
+        </w:rPr>
+        <w:t>的重置有关，之前推测可能是由于这个芯片没有装，导致输出电位一直是</w:t>
+      </w:r>
+      <w:r>
+        <w:rPr>
+          <w:rFonts w:hint="eastAsia"/>
+        </w:rPr>
+        <w:t>0</w:t>
+      </w:r>
+      <w:r>
+        <w:rPr>
+          <w:rFonts w:hint="eastAsia"/>
+        </w:rPr>
+        <w:t>，我把这个芯片装上了，还是不行，我检测了这个芯片的</w:t>
+      </w:r>
+      <w:r>
+        <w:rPr>
+          <w:rFonts w:hint="eastAsia"/>
+          <w:b/>
+        </w:rPr>
+        <w:t>2</w:t>
+      </w:r>
+      <w:r>
+        <w:rPr>
+          <w:rFonts w:hint="eastAsia"/>
+          <w:b/>
+        </w:rPr>
+        <w:t>脚</w:t>
+      </w:r>
+      <w:r>
+        <w:rPr>
+          <w:rFonts w:hint="eastAsia"/>
+        </w:rPr>
+        <w:t>和</w:t>
+      </w:r>
+      <w:r>
+        <w:rPr>
+          <w:rFonts w:hint="eastAsia"/>
+          <w:b/>
+        </w:rPr>
+        <w:t>14</w:t>
+      </w:r>
+      <w:r>
+        <w:rPr>
+          <w:rFonts w:hint="eastAsia"/>
+          <w:b/>
+        </w:rPr>
+        <w:t>脚</w:t>
+      </w:r>
+      <w:r>
+        <w:rPr>
+          <w:rFonts w:hint="eastAsia"/>
+        </w:rPr>
+        <w:t>的电压，都是</w:t>
+      </w:r>
+      <w:r>
+        <w:rPr>
+          <w:rFonts w:hint="eastAsia"/>
+          <w:b/>
+        </w:rPr>
+        <w:t>3.3V</w:t>
+      </w:r>
+      <w:r>
+        <w:rPr>
+          <w:rFonts w:hint="eastAsia"/>
+        </w:rPr>
+        <w:t>。</w:t>
+      </w:r>
+    </w:p>
+    <w:p>
+      <w:pPr>
+        <w:pStyle w:val="a5"/>
+        <w:numPr>
+          <w:ilvl w:val="0"/>
+          <w:numId w:val="48"/>
+        </w:numPr>
+        <w:ind w:firstLineChars="0"/>
+      </w:pPr>
+      <w:r>
+        <w:rPr>
+          <w:rFonts w:hint="eastAsia"/>
+        </w:rPr>
+        <w:t>之前把</w:t>
+      </w:r>
+      <w:r>
+        <w:rPr>
+          <w:rFonts w:hint="eastAsia"/>
+        </w:rPr>
+        <w:t>R13</w:t>
+      </w:r>
+      <w:r>
+        <w:rPr>
+          <w:rFonts w:hint="eastAsia"/>
+        </w:rPr>
+        <w:t>拆掉了，焊上了</w:t>
+      </w:r>
+      <w:r>
+        <w:rPr>
+          <w:rFonts w:hint="eastAsia"/>
+        </w:rPr>
+        <w:t>R12</w:t>
+      </w:r>
+      <w:r>
+        <w:rPr>
+          <w:rFonts w:hint="eastAsia"/>
+        </w:rPr>
+        <w:t>，然后电流是</w:t>
+      </w:r>
+      <w:r>
+        <w:rPr>
+          <w:rFonts w:hint="eastAsia"/>
+        </w:rPr>
+        <w:t>1.2A</w:t>
+      </w:r>
+      <w:r>
+        <w:rPr>
+          <w:rFonts w:hint="eastAsia"/>
+        </w:rPr>
+        <w:t>左右，</w:t>
+      </w:r>
+      <w:r>
+        <w:rPr>
+          <w:rFonts w:hint="eastAsia"/>
+        </w:rPr>
+        <w:t>我这次把</w:t>
+      </w:r>
+      <w:r>
+        <w:rPr>
+          <w:rFonts w:hint="eastAsia"/>
+        </w:rPr>
+        <w:t>R13</w:t>
+      </w:r>
+      <w:r>
+        <w:rPr>
+          <w:rFonts w:hint="eastAsia"/>
+        </w:rPr>
+        <w:t>焊上了，把</w:t>
+      </w:r>
+      <w:r>
+        <w:rPr>
+          <w:rFonts w:hint="eastAsia"/>
+        </w:rPr>
+        <w:t>R12</w:t>
+      </w:r>
+      <w:r>
+        <w:rPr>
+          <w:rFonts w:hint="eastAsia"/>
+        </w:rPr>
+        <w:t>拆掉了，电流变成了</w:t>
+      </w:r>
+      <w:r>
+        <w:rPr>
+          <w:rFonts w:hint="eastAsia"/>
+        </w:rPr>
+        <w:t>0.75</w:t>
+      </w:r>
+      <w:r>
+        <w:rPr>
+          <w:rFonts w:hint="eastAsia"/>
+        </w:rPr>
+        <w:t>左右，都没过载。</w:t>
       </w:r>
       <w:r>
         <w:br/>
@@ -2191,10 +2757,10 @@
           <w:noProof/>
         </w:rPr>
         <w:drawing>
-          <wp:inline distT="0" distB="0" distL="0" distR="0" wp14:anchorId="431FE424" wp14:editId="3980068E">
-            <wp:extent cx="4086225" cy="228600"/>
-            <wp:effectExtent l="0" t="0" r="9525" b="0"/>
-            <wp:docPr id="1" name="图片 1"/>
+          <wp:inline distT="0" distB="0" distL="0" distR="0" wp14:anchorId="62136885" wp14:editId="1D9DA06B">
+            <wp:extent cx="1667865" cy="827904"/>
+            <wp:effectExtent l="0" t="0" r="0" b="0"/>
+            <wp:docPr id="4" name="图片 4"/>
             <wp:cNvGraphicFramePr>
               <a:graphicFrameLocks xmlns:a="http://schemas.openxmlformats.org/drawingml/2006/main" noChangeAspect="1"/>
             </wp:cNvGraphicFramePr>
@@ -2214,7 +2780,7 @@
                   <pic:spPr>
                     <a:xfrm>
                       <a:off x="0" y="0"/>
-                      <a:ext cx="4086225" cy="228600"/>
+                      <a:ext cx="1669292" cy="828612"/>
                     </a:xfrm>
                     <a:prstGeom prst="rect">
                       <a:avLst/>
@@ -2226,144 +2792,6 @@
           </wp:inline>
         </w:drawing>
       </w:r>
-      <w:r>
-        <w:br/>
-      </w:r>
-      <w:r>
-        <w:rPr>
-          <w:rFonts w:hint="eastAsia"/>
-        </w:rPr>
-        <w:t>按照网上说的，查</w:t>
-      </w:r>
-      <w:r>
-        <w:rPr>
-          <w:rFonts w:hint="eastAsia"/>
-        </w:rPr>
-        <w:t>看</w:t>
-      </w:r>
-      <w:r>
-        <w:rPr>
-          <w:rFonts w:hint="eastAsia"/>
-        </w:rPr>
-        <w:t>cc/bin</w:t>
-      </w:r>
-      <w:r>
-        <w:rPr>
-          <w:rFonts w:hint="eastAsia"/>
-        </w:rPr>
-        <w:t>下的</w:t>
-      </w:r>
-      <w:r>
-        <w:t>xdsfast3.dll</w:t>
-      </w:r>
-      <w:r>
-        <w:rPr>
-          <w:rFonts w:hint="eastAsia"/>
-        </w:rPr>
-        <w:t>文件，如果这个文件大小是</w:t>
-      </w:r>
-      <w:r>
-        <w:rPr>
-          <w:rFonts w:hint="eastAsia"/>
-        </w:rPr>
-        <w:t>160K</w:t>
-      </w:r>
-      <w:r>
-        <w:rPr>
-          <w:rFonts w:hint="eastAsia"/>
-        </w:rPr>
-        <w:t>就表示驱动没有装好。如果出现这样的问题，即使重装驱动往往也不能成功，只能删除这个</w:t>
-      </w:r>
-      <w:r>
-        <w:t>xdsfast3.dll</w:t>
-      </w:r>
-      <w:r>
-        <w:rPr>
-          <w:rFonts w:hint="eastAsia"/>
-        </w:rPr>
-        <w:t>文件，然后断开</w:t>
-      </w:r>
-      <w:r>
-        <w:rPr>
-          <w:rFonts w:hint="eastAsia"/>
-        </w:rPr>
-        <w:t>PC</w:t>
-      </w:r>
-      <w:r>
-        <w:rPr>
-          <w:rFonts w:hint="eastAsia"/>
-        </w:rPr>
-        <w:t>和仿真器，重装仿真器驱动。</w:t>
-      </w:r>
-      <w:r>
-        <w:rPr>
-          <w:rFonts w:hint="eastAsia"/>
-        </w:rPr>
-        <w:t>然后如果装完之后</w:t>
-      </w:r>
-      <w:r>
-        <w:t>xdsfast3.dll</w:t>
-      </w:r>
-      <w:r>
-        <w:rPr>
-          <w:rFonts w:hint="eastAsia"/>
-        </w:rPr>
-        <w:t>文件大小为</w:t>
-      </w:r>
-      <w:r>
-        <w:rPr>
-          <w:rFonts w:hint="eastAsia"/>
-        </w:rPr>
-        <w:t>352K</w:t>
-      </w:r>
-      <w:r>
-        <w:rPr>
-          <w:rFonts w:hint="eastAsia"/>
-        </w:rPr>
-        <w:t>就表示驱动安装成功。</w:t>
-      </w:r>
-      <w:r>
-        <w:rPr>
-          <w:rFonts w:hint="eastAsia"/>
-        </w:rPr>
-        <w:t>我看了我的文件的大小，确实是</w:t>
-      </w:r>
-      <w:r>
-        <w:rPr>
-          <w:rFonts w:hint="eastAsia"/>
-        </w:rPr>
-        <w:t>160K</w:t>
-      </w:r>
-      <w:r>
-        <w:rPr>
-          <w:rFonts w:hint="eastAsia"/>
-        </w:rPr>
-        <w:t>，但是我按照上面说的，断开之后再安装，还是</w:t>
-      </w:r>
-      <w:r>
-        <w:rPr>
-          <w:rFonts w:hint="eastAsia"/>
-        </w:rPr>
-        <w:t>160K</w:t>
-      </w:r>
-      <w:r>
-        <w:rPr>
-          <w:rFonts w:hint="eastAsia"/>
-        </w:rPr>
-        <w:t>，我看了下这个文件的日期，还是它第一次生成的日期，也就是说，我装的这些驱动里面并没有生成这个文件。把我能找到的驱动都装了一遍，还是没有出现</w:t>
-      </w:r>
-      <w:r>
-        <w:rPr>
-          <w:rFonts w:hint="eastAsia"/>
-        </w:rPr>
-        <w:t>352K</w:t>
-      </w:r>
-      <w:r>
-        <w:rPr>
-          <w:rFonts w:hint="eastAsia"/>
-        </w:rPr>
-        <w:t>的文件。</w:t>
-      </w:r>
     </w:p>
     <w:p>
       <w:pPr>
@@ -2380,133 +2808,37 @@
         <w:rPr>
           <w:rFonts w:hint="eastAsia"/>
         </w:rPr>
-        <w:t>网上有人遇到了这个问题，他用的也是</w:t>
-      </w:r>
-      <w:r>
-        <w:rPr>
-          <w:rFonts w:hint="eastAsia"/>
-        </w:rPr>
-        <w:t>XDS560V2</w:t>
-      </w:r>
-      <w:r>
-        <w:rPr>
-          <w:rFonts w:hint="eastAsia"/>
-        </w:rPr>
-        <w:t>仿真器，他重装了驱动之后，使用了</w:t>
-      </w:r>
-      <w:r>
-        <w:rPr>
-          <w:rFonts w:hint="eastAsia"/>
-        </w:rPr>
-        <w:t>Texas Instruments XDS100v1 USB Emulator</w:t>
-      </w:r>
-      <w:r>
-        <w:rPr>
-          <w:rFonts w:hint="eastAsia"/>
-        </w:rPr>
-        <w:t>就连接上了</w:t>
-      </w:r>
-      <w:r>
-        <w:rPr>
-          <w:rFonts w:hint="eastAsia"/>
-        </w:rPr>
-        <w:t>，我按照这个办法，发现在这个仿真器下找不到</w:t>
-      </w:r>
-      <w:r>
-        <w:rPr>
-          <w:rFonts w:hint="eastAsia"/>
-        </w:rPr>
-        <w:t>6416</w:t>
-      </w:r>
-      <w:r>
-        <w:rPr>
-          <w:rFonts w:hint="eastAsia"/>
-        </w:rPr>
-        <w:t>，我试了</w:t>
-      </w:r>
-      <w:r>
-        <w:rPr>
-          <w:rFonts w:hint="eastAsia"/>
-        </w:rPr>
-        <w:t>6421/6424</w:t>
-      </w:r>
-      <w:r>
-        <w:rPr>
-          <w:rFonts w:hint="eastAsia"/>
-        </w:rPr>
-        <w:t>等几个，还是不行，这次的错误变成了</w:t>
-      </w:r>
-      <w:r>
-        <w:t>A required dynamic library could not be located.</w:t>
-      </w:r>
-      <w:r>
-        <w:rPr>
-          <w:rFonts w:hint="eastAsia"/>
-        </w:rPr>
-        <w:t xml:space="preserve"> </w:t>
-      </w:r>
-      <w:r>
-        <w:t>The library isn't on the search path.</w:t>
-      </w:r>
-    </w:p>
-    <w:p>
-      <w:pPr>
-        <w:pStyle w:val="a5"/>
-        <w:numPr>
-          <w:ilvl w:val="0"/>
-          <w:numId w:val="48"/>
-        </w:numPr>
-        <w:adjustRightInd w:val="0"/>
-        <w:snapToGrid w:val="0"/>
-        <w:ind w:firstLineChars="0"/>
-      </w:pPr>
-      <w:r>
-        <w:rPr>
-          <w:rFonts w:hint="eastAsia"/>
-        </w:rPr>
-        <w:t>还有人说，把</w:t>
-      </w:r>
-      <w:r>
-        <w:rPr>
-          <w:rFonts w:hint="eastAsia"/>
-        </w:rPr>
-        <w:t>仿真器的</w:t>
-      </w:r>
-      <w:r>
-        <w:rPr>
-          <w:rFonts w:hint="eastAsia"/>
-        </w:rPr>
-        <w:t>I/O</w:t>
-      </w:r>
-      <w:r>
-        <w:rPr>
-          <w:rFonts w:hint="eastAsia"/>
-        </w:rPr>
-        <w:t>接口数字由</w:t>
-      </w:r>
-      <w:r>
-        <w:rPr>
-          <w:rFonts w:hint="eastAsia"/>
-        </w:rPr>
-        <w:t>0</w:t>
-      </w:r>
-      <w:r>
-        <w:rPr>
-          <w:rFonts w:hint="eastAsia"/>
-        </w:rPr>
-        <w:t>改成</w:t>
-      </w:r>
-      <w:r>
-        <w:rPr>
-          <w:rFonts w:hint="eastAsia"/>
-        </w:rPr>
-        <w:t>1</w:t>
-      </w:r>
-      <w:r>
-        <w:rPr>
-          <w:rFonts w:hint="eastAsia"/>
-        </w:rPr>
-        <w:t>的，我试了，也不行。</w:t>
+        <w:t>重装仿真器的驱动，</w:t>
+      </w:r>
+      <w:r>
+        <w:rPr>
+          <w:rFonts w:hint="eastAsia"/>
+        </w:rPr>
+        <w:t>根据错误说明，有可能是</w:t>
+      </w:r>
+      <w:r>
+        <w:rPr>
+          <w:rFonts w:hint="eastAsia"/>
+        </w:rPr>
+        <w:t>SEED-XDS560V2</w:t>
+      </w:r>
+      <w:r>
+        <w:rPr>
+          <w:rFonts w:hint="eastAsia"/>
+        </w:rPr>
+        <w:t>仿真器</w:t>
+      </w:r>
+      <w:r>
+        <w:rPr>
+          <w:rFonts w:hint="eastAsia"/>
+        </w:rPr>
+        <w:t>的驱动问题，所以重装了驱动，结果还是不行。</w:t>
+      </w:r>
+      <w:r>
+        <w:rPr>
+          <w:rFonts w:hint="eastAsia"/>
+        </w:rPr>
+        <w:t>我查找下面这个错误</w:t>
       </w:r>
       <w:r>
         <w:br/>
@@ -2516,10 +2848,10 @@
           <w:noProof/>
         </w:rPr>
         <w:drawing>
-          <wp:inline distT="0" distB="0" distL="0" distR="0" wp14:anchorId="7F884861" wp14:editId="2A4DA66E">
-            <wp:extent cx="4769510" cy="892454"/>
-            <wp:effectExtent l="0" t="0" r="0" b="3175"/>
-            <wp:docPr id="6" name="图片 6"/>
+          <wp:inline distT="0" distB="0" distL="0" distR="0" wp14:anchorId="431FE424" wp14:editId="3980068E">
+            <wp:extent cx="4086225" cy="228600"/>
+            <wp:effectExtent l="0" t="0" r="9525" b="0"/>
+            <wp:docPr id="1" name="图片 1"/>
             <wp:cNvGraphicFramePr>
               <a:graphicFrameLocks xmlns:a="http://schemas.openxmlformats.org/drawingml/2006/main" noChangeAspect="1"/>
             </wp:cNvGraphicFramePr>
@@ -2539,6 +2871,331 @@
                   <pic:spPr>
                     <a:xfrm>
                       <a:off x="0" y="0"/>
+                      <a:ext cx="4086225" cy="228600"/>
+                    </a:xfrm>
+                    <a:prstGeom prst="rect">
+                      <a:avLst/>
+                    </a:prstGeom>
+                  </pic:spPr>
+                </pic:pic>
+              </a:graphicData>
+            </a:graphic>
+          </wp:inline>
+        </w:drawing>
+      </w:r>
+      <w:r>
+        <w:br/>
+      </w:r>
+      <w:r>
+        <w:rPr>
+          <w:rFonts w:hint="eastAsia"/>
+        </w:rPr>
+        <w:t>按照网上说的，查</w:t>
+      </w:r>
+      <w:r>
+        <w:rPr>
+          <w:rFonts w:hint="eastAsia"/>
+        </w:rPr>
+        <w:t>看</w:t>
+      </w:r>
+      <w:r>
+        <w:rPr>
+          <w:rFonts w:hint="eastAsia"/>
+        </w:rPr>
+        <w:t>cc/bin</w:t>
+      </w:r>
+      <w:r>
+        <w:rPr>
+          <w:rFonts w:hint="eastAsia"/>
+        </w:rPr>
+        <w:t>下的</w:t>
+      </w:r>
+      <w:r>
+        <w:t>xdsfast3.dll</w:t>
+      </w:r>
+      <w:r>
+        <w:rPr>
+          <w:rFonts w:hint="eastAsia"/>
+        </w:rPr>
+        <w:t>文件，如果这个文件大小是</w:t>
+      </w:r>
+      <w:r>
+        <w:rPr>
+          <w:rFonts w:hint="eastAsia"/>
+        </w:rPr>
+        <w:t>160K</w:t>
+      </w:r>
+      <w:r>
+        <w:rPr>
+          <w:rFonts w:hint="eastAsia"/>
+        </w:rPr>
+        <w:t>就表示驱动没有装好。如果出现这样的问题，即使重装驱动往往也不能成功，只能删除这个</w:t>
+      </w:r>
+      <w:r>
+        <w:t>xdsfast3.dll</w:t>
+      </w:r>
+      <w:r>
+        <w:rPr>
+          <w:rFonts w:hint="eastAsia"/>
+        </w:rPr>
+        <w:t>文件，然后断开</w:t>
+      </w:r>
+      <w:r>
+        <w:rPr>
+          <w:rFonts w:hint="eastAsia"/>
+        </w:rPr>
+        <w:t>PC</w:t>
+      </w:r>
+      <w:r>
+        <w:rPr>
+          <w:rFonts w:hint="eastAsia"/>
+        </w:rPr>
+        <w:t>和仿真器，重装仿真器驱动。</w:t>
+      </w:r>
+      <w:r>
+        <w:rPr>
+          <w:rFonts w:hint="eastAsia"/>
+        </w:rPr>
+        <w:t>然后如果装完之后</w:t>
+      </w:r>
+      <w:r>
+        <w:t>xdsfast3.dll</w:t>
+      </w:r>
+      <w:r>
+        <w:rPr>
+          <w:rFonts w:hint="eastAsia"/>
+        </w:rPr>
+        <w:t>文件大小为</w:t>
+      </w:r>
+      <w:r>
+        <w:rPr>
+          <w:rFonts w:hint="eastAsia"/>
+        </w:rPr>
+        <w:t>352K</w:t>
+      </w:r>
+      <w:r>
+        <w:rPr>
+          <w:rFonts w:hint="eastAsia"/>
+        </w:rPr>
+        <w:t>就表示驱动安装成功。</w:t>
+      </w:r>
+      <w:r>
+        <w:rPr>
+          <w:rFonts w:hint="eastAsia"/>
+        </w:rPr>
+        <w:t>我看了我的文件的大小，确实是</w:t>
+      </w:r>
+      <w:r>
+        <w:rPr>
+          <w:rFonts w:hint="eastAsia"/>
+        </w:rPr>
+        <w:t>160K</w:t>
+      </w:r>
+      <w:r>
+        <w:rPr>
+          <w:rFonts w:hint="eastAsia"/>
+        </w:rPr>
+        <w:t>，但是我按照上面说的，断开之后再安装，还是</w:t>
+      </w:r>
+      <w:r>
+        <w:rPr>
+          <w:rFonts w:hint="eastAsia"/>
+        </w:rPr>
+        <w:t>160K</w:t>
+      </w:r>
+      <w:r>
+        <w:rPr>
+          <w:rFonts w:hint="eastAsia"/>
+        </w:rPr>
+        <w:t>，我看了下这个文件的日期，还是它第一次生成的日期，也就是说，我装的这些驱动里面并没有生成这个文件。把我能找到的驱动都装了一遍，还是没有出现</w:t>
+      </w:r>
+      <w:r>
+        <w:rPr>
+          <w:rFonts w:hint="eastAsia"/>
+        </w:rPr>
+        <w:t>352K</w:t>
+      </w:r>
+      <w:r>
+        <w:rPr>
+          <w:rFonts w:hint="eastAsia"/>
+        </w:rPr>
+        <w:t>的文件。</w:t>
+      </w:r>
+    </w:p>
+    <w:p>
+      <w:pPr>
+        <w:pStyle w:val="a5"/>
+        <w:numPr>
+          <w:ilvl w:val="0"/>
+          <w:numId w:val="48"/>
+        </w:numPr>
+        <w:adjustRightInd w:val="0"/>
+        <w:snapToGrid w:val="0"/>
+        <w:ind w:firstLineChars="0"/>
+      </w:pPr>
+      <w:r>
+        <w:rPr>
+          <w:rFonts w:hint="eastAsia"/>
+        </w:rPr>
+        <w:t>网上有人遇到了这个问题，他用的也是</w:t>
+      </w:r>
+      <w:r>
+        <w:rPr>
+          <w:rFonts w:hint="eastAsia"/>
+        </w:rPr>
+        <w:t>XDS560V2</w:t>
+      </w:r>
+      <w:r>
+        <w:rPr>
+          <w:rFonts w:hint="eastAsia"/>
+        </w:rPr>
+        <w:t>仿真器，他重装了驱动之后，使用了</w:t>
+      </w:r>
+      <w:r>
+        <w:rPr>
+          <w:rFonts w:hint="eastAsia"/>
+        </w:rPr>
+        <w:t>Texas Instruments XDS100v1 USB Emulator</w:t>
+      </w:r>
+      <w:r>
+        <w:rPr>
+          <w:rFonts w:hint="eastAsia"/>
+        </w:rPr>
+        <w:t>就连接上了</w:t>
+      </w:r>
+      <w:r>
+        <w:rPr>
+          <w:rFonts w:hint="eastAsia"/>
+        </w:rPr>
+        <w:t>，我按照这个办法，发现在这个仿真器下找不到</w:t>
+      </w:r>
+      <w:r>
+        <w:rPr>
+          <w:rFonts w:hint="eastAsia"/>
+        </w:rPr>
+        <w:t>6416</w:t>
+      </w:r>
+      <w:r>
+        <w:rPr>
+          <w:rFonts w:hint="eastAsia"/>
+        </w:rPr>
+        <w:t>，我试了</w:t>
+      </w:r>
+      <w:r>
+        <w:rPr>
+          <w:rFonts w:hint="eastAsia"/>
+        </w:rPr>
+        <w:t>6421/6424</w:t>
+      </w:r>
+      <w:r>
+        <w:rPr>
+          <w:rFonts w:hint="eastAsia"/>
+        </w:rPr>
+        <w:t>等几个，还是不行，这次的错误变成了</w:t>
+      </w:r>
+      <w:r>
+        <w:t>A required dynamic library could not be located.</w:t>
+      </w:r>
+      <w:r>
+        <w:rPr>
+          <w:rFonts w:hint="eastAsia"/>
+        </w:rPr>
+        <w:t xml:space="preserve"> </w:t>
+      </w:r>
+      <w:r>
+        <w:t>The library isn't on the search path.</w:t>
+      </w:r>
+    </w:p>
+    <w:p>
+      <w:pPr>
+        <w:pStyle w:val="a5"/>
+        <w:numPr>
+          <w:ilvl w:val="0"/>
+          <w:numId w:val="48"/>
+        </w:numPr>
+        <w:adjustRightInd w:val="0"/>
+        <w:snapToGrid w:val="0"/>
+        <w:ind w:firstLineChars="0"/>
+      </w:pPr>
+      <w:r>
+        <w:rPr>
+          <w:rFonts w:hint="eastAsia"/>
+        </w:rPr>
+        <w:t>还有人说，把</w:t>
+      </w:r>
+      <w:r>
+        <w:rPr>
+          <w:rFonts w:hint="eastAsia"/>
+        </w:rPr>
+        <w:t>仿真器的</w:t>
+      </w:r>
+      <w:r>
+        <w:rPr>
+          <w:rFonts w:hint="eastAsia"/>
+        </w:rPr>
+        <w:t>I/O</w:t>
+      </w:r>
+      <w:r>
+        <w:rPr>
+          <w:rFonts w:hint="eastAsia"/>
+        </w:rPr>
+        <w:t>接口数字由</w:t>
+      </w:r>
+      <w:r>
+        <w:rPr>
+          <w:rFonts w:hint="eastAsia"/>
+        </w:rPr>
+        <w:t>0</w:t>
+      </w:r>
+      <w:r>
+        <w:rPr>
+          <w:rFonts w:hint="eastAsia"/>
+        </w:rPr>
+        <w:t>改成</w:t>
+      </w:r>
+      <w:r>
+        <w:rPr>
+          <w:rFonts w:hint="eastAsia"/>
+        </w:rPr>
+        <w:t>1</w:t>
+      </w:r>
+      <w:r>
+        <w:rPr>
+          <w:rFonts w:hint="eastAsia"/>
+        </w:rPr>
+        <w:t>的，我试了，也不行。</w:t>
+      </w:r>
+      <w:r>
+        <w:br/>
+      </w:r>
+      <w:r>
+        <w:rPr>
+          <w:noProof/>
+        </w:rPr>
+        <w:drawing>
+          <wp:inline distT="0" distB="0" distL="0" distR="0" wp14:anchorId="7F884861" wp14:editId="2A4DA66E">
+            <wp:extent cx="4769510" cy="892454"/>
+            <wp:effectExtent l="0" t="0" r="0" b="3175"/>
+            <wp:docPr id="6" name="图片 6"/>
+            <wp:cNvGraphicFramePr>
+              <a:graphicFrameLocks xmlns:a="http://schemas.openxmlformats.org/drawingml/2006/main" noChangeAspect="1"/>
+            </wp:cNvGraphicFramePr>
+            <a:graphic xmlns:a="http://schemas.openxmlformats.org/drawingml/2006/main">
+              <a:graphicData uri="http://schemas.openxmlformats.org/drawingml/2006/picture">
+                <pic:pic xmlns:pic="http://schemas.openxmlformats.org/drawingml/2006/picture">
+                  <pic:nvPicPr>
+                    <pic:cNvPr id="0" name=""/>
+                    <pic:cNvPicPr/>
+                  </pic:nvPicPr>
+                  <pic:blipFill>
+                    <a:blip r:embed="rId22"/>
+                    <a:stretch>
+                      <a:fillRect/>
+                    </a:stretch>
+                  </pic:blipFill>
+                  <pic:spPr>
+                    <a:xfrm>
+                      <a:off x="0" y="0"/>
                       <a:ext cx="4769660" cy="892482"/>
                     </a:xfrm>
                     <a:prstGeom prst="rect">
@@ -2636,7 +3293,7 @@
       <w:pPr>
         <w:pStyle w:val="1"/>
         <w:sectPr>
-          <w:headerReference w:type="default" r:id="rId22"/>
+          <w:headerReference w:type="default" r:id="rId23"/>
           <w:pgSz w:w="11906" w:h="16838"/>
           <w:pgMar w:top="1440" w:right="1800" w:bottom="1440" w:left="1800" w:header="851" w:footer="992" w:gutter="0"/>
           <w:cols w:space="425"/>
@@ -2991,7 +3648,7 @@
                     </pic:cNvPicPr>
                   </pic:nvPicPr>
                   <pic:blipFill>
-                    <a:blip r:embed="rId23">
+                    <a:blip r:embed="rId24">
                       <a:extLst>
                         <a:ext uri="{28A0092B-C50C-407E-A947-70E740481C1C}">
                           <a14:useLocalDpi xmlns:a14="http://schemas.microsoft.com/office/drawing/2010/main" val="0"/>
@@ -3045,7 +3702,7 @@
                     </pic:cNvPicPr>
                   </pic:nvPicPr>
                   <pic:blipFill>
-                    <a:blip r:embed="rId24">
+                    <a:blip r:embed="rId25">
                       <a:extLst>
                         <a:ext uri="{28A0092B-C50C-407E-A947-70E740481C1C}">
                           <a14:useLocalDpi xmlns:a14="http://schemas.microsoft.com/office/drawing/2010/main" val="0"/>
@@ -3091,7 +3748,7 @@
       <w:pPr>
         <w:pStyle w:val="1"/>
         <w:sectPr>
-          <w:headerReference w:type="default" r:id="rId25"/>
+          <w:headerReference w:type="default" r:id="rId26"/>
           <w:pgSz w:w="11906" w:h="16838"/>
           <w:pgMar w:top="1440" w:right="1800" w:bottom="1440" w:left="1800" w:header="851" w:footer="992" w:gutter="0"/>
           <w:cols w:space="425"/>
@@ -3312,7 +3969,7 @@
       </w:r>
     </w:p>
     <w:sectPr>
-      <w:headerReference w:type="default" r:id="rId26"/>
+      <w:headerReference w:type="default" r:id="rId27"/>
       <w:pgSz w:w="11906" w:h="16838"/>
       <w:pgMar w:top="1440" w:right="1800" w:bottom="1440" w:left="1800" w:header="851" w:footer="992" w:gutter="0"/>
       <w:cols w:space="425"/>
@@ -3390,7 +4047,7 @@
             <w:noProof/>
             <w:lang w:val="zh-CN"/>
           </w:rPr>
-          <w:t>2</w:t>
+          <w:t>3</w:t>
         </w:r>
         <w:r>
           <w:fldChar w:fldCharType="end"/>
@@ -5815,6 +6472,119 @@
     </w:lvl>
   </w:abstractNum>
   <w:abstractNum w:abstractNumId="24">
+    <w:nsid w:val="40AB347C"/>
+    <w:multiLevelType w:val="hybridMultilevel"/>
+    <w:tmpl w:val="561A81F6"/>
+    <w:lvl w:ilvl="0" w:tplc="0409000B">
+      <w:start w:val="1"/>
+      <w:numFmt w:val="bullet"/>
+      <w:lvlText w:val=""/>
+      <w:lvlJc w:val="left"/>
+      <w:pPr>
+        <w:ind w:left="840" w:hanging="420"/>
+      </w:pPr>
+      <w:rPr>
+        <w:rFonts w:ascii="Wingdings" w:hAnsi="Wingdings" w:hint="default"/>
+      </w:rPr>
+    </w:lvl>
+    <w:lvl w:ilvl="1" w:tplc="04090003" w:tentative="1">
+      <w:start w:val="1"/>
+      <w:numFmt w:val="bullet"/>
+      <w:lvlText w:val=""/>
+      <w:lvlJc w:val="left"/>
+      <w:pPr>
+        <w:ind w:left="1260" w:hanging="420"/>
+      </w:pPr>
+      <w:rPr>
+        <w:rFonts w:ascii="Wingdings" w:hAnsi="Wingdings" w:hint="default"/>
+      </w:rPr>
+    </w:lvl>
+    <w:lvl w:ilvl="2" w:tplc="04090005" w:tentative="1">
+      <w:start w:val="1"/>
+      <w:numFmt w:val="bullet"/>
+      <w:lvlText w:val=""/>
+      <w:lvlJc w:val="left"/>
+      <w:pPr>
+        <w:ind w:left="1680" w:hanging="420"/>
+      </w:pPr>
+      <w:rPr>
+        <w:rFonts w:ascii="Wingdings" w:hAnsi="Wingdings" w:hint="default"/>
+      </w:rPr>
+    </w:lvl>
+    <w:lvl w:ilvl="3" w:tplc="04090001" w:tentative="1">
+      <w:start w:val="1"/>
+      <w:numFmt w:val="bullet"/>
+      <w:lvlText w:val=""/>
+      <w:lvlJc w:val="left"/>
+      <w:pPr>
+        <w:ind w:left="2100" w:hanging="420"/>
+      </w:pPr>
+      <w:rPr>
+        <w:rFonts w:ascii="Wingdings" w:hAnsi="Wingdings" w:hint="default"/>
+      </w:rPr>
+    </w:lvl>
+    <w:lvl w:ilvl="4" w:tplc="04090003" w:tentative="1">
+      <w:start w:val="1"/>
+      <w:numFmt w:val="bullet"/>
+      <w:lvlText w:val=""/>
+      <w:lvlJc w:val="left"/>
+      <w:pPr>
+        <w:ind w:left="2520" w:hanging="420"/>
+      </w:pPr>
+      <w:rPr>
+        <w:rFonts w:ascii="Wingdings" w:hAnsi="Wingdings" w:hint="default"/>
+      </w:rPr>
+    </w:lvl>
+    <w:lvl w:ilvl="5" w:tplc="04090005" w:tentative="1">
+      <w:start w:val="1"/>
+      <w:numFmt w:val="bullet"/>
+      <w:lvlText w:val=""/>
+      <w:lvlJc w:val="left"/>
+      <w:pPr>
+        <w:ind w:left="2940" w:hanging="420"/>
+      </w:pPr>
+      <w:rPr>
+        <w:rFonts w:ascii="Wingdings" w:hAnsi="Wingdings" w:hint="default"/>
+      </w:rPr>
+    </w:lvl>
+    <w:lvl w:ilvl="6" w:tplc="04090001" w:tentative="1">
+      <w:start w:val="1"/>
+      <w:numFmt w:val="bullet"/>
+      <w:lvlText w:val=""/>
+      <w:lvlJc w:val="left"/>
+      <w:pPr>
+        <w:ind w:left="3360" w:hanging="420"/>
+      </w:pPr>
+      <w:rPr>
+        <w:rFonts w:ascii="Wingdings" w:hAnsi="Wingdings" w:hint="default"/>
+      </w:rPr>
+    </w:lvl>
+    <w:lvl w:ilvl="7" w:tplc="04090003" w:tentative="1">
+      <w:start w:val="1"/>
+      <w:numFmt w:val="bullet"/>
+      <w:lvlText w:val=""/>
+      <w:lvlJc w:val="left"/>
+      <w:pPr>
+        <w:ind w:left="3780" w:hanging="420"/>
+      </w:pPr>
+      <w:rPr>
+        <w:rFonts w:ascii="Wingdings" w:hAnsi="Wingdings" w:hint="default"/>
+      </w:rPr>
+    </w:lvl>
+    <w:lvl w:ilvl="8" w:tplc="04090005" w:tentative="1">
+      <w:start w:val="1"/>
+      <w:numFmt w:val="bullet"/>
+      <w:lvlText w:val=""/>
+      <w:lvlJc w:val="left"/>
+      <w:pPr>
+        <w:ind w:left="4200" w:hanging="420"/>
+      </w:pPr>
+      <w:rPr>
+        <w:rFonts w:ascii="Wingdings" w:hAnsi="Wingdings" w:hint="default"/>
+      </w:rPr>
+    </w:lvl>
+  </w:abstractNum>
+  <w:abstractNum w:abstractNumId="25">
     <w:nsid w:val="498D57C4"/>
     <w:multiLevelType w:val="hybridMultilevel"/>
     <w:tmpl w:val="4FF6EF06"/>
@@ -5903,7 +6673,7 @@
       </w:pPr>
     </w:lvl>
   </w:abstractNum>
-  <w:abstractNum w:abstractNumId="25">
+  <w:abstractNum w:abstractNumId="26">
     <w:nsid w:val="4A532891"/>
     <w:multiLevelType w:val="hybridMultilevel"/>
     <w:tmpl w:val="D3E8E380"/>
@@ -5989,7 +6759,7 @@
       </w:pPr>
     </w:lvl>
   </w:abstractNum>
-  <w:abstractNum w:abstractNumId="26">
+  <w:abstractNum w:abstractNumId="27">
     <w:nsid w:val="4EC760A3"/>
     <w:multiLevelType w:val="hybridMultilevel"/>
     <w:tmpl w:val="2CC02200"/>
@@ -6075,7 +6845,7 @@
       </w:pPr>
     </w:lvl>
   </w:abstractNum>
-  <w:abstractNum w:abstractNumId="27">
+  <w:abstractNum w:abstractNumId="28">
     <w:nsid w:val="56AD6660"/>
     <w:multiLevelType w:val="hybridMultilevel"/>
     <w:tmpl w:val="D09CAEBA"/>
@@ -6164,7 +6934,7 @@
       </w:pPr>
     </w:lvl>
   </w:abstractNum>
-  <w:abstractNum w:abstractNumId="28">
+  <w:abstractNum w:abstractNumId="29">
     <w:nsid w:val="57AD45D2"/>
     <w:multiLevelType w:val="hybridMultilevel"/>
     <w:tmpl w:val="63D43636"/>
@@ -6253,7 +7023,7 @@
       </w:pPr>
     </w:lvl>
   </w:abstractNum>
-  <w:abstractNum w:abstractNumId="29">
+  <w:abstractNum w:abstractNumId="30">
     <w:nsid w:val="58FE42FA"/>
     <w:multiLevelType w:val="hybridMultilevel"/>
     <w:tmpl w:val="8012B756"/>
@@ -6339,7 +7109,7 @@
       </w:pPr>
     </w:lvl>
   </w:abstractNum>
-  <w:abstractNum w:abstractNumId="30">
+  <w:abstractNum w:abstractNumId="31">
     <w:nsid w:val="5FDD74CF"/>
     <w:multiLevelType w:val="hybridMultilevel"/>
     <w:tmpl w:val="A628D052"/>
@@ -6428,7 +7198,7 @@
       </w:pPr>
     </w:lvl>
   </w:abstractNum>
-  <w:abstractNum w:abstractNumId="31">
+  <w:abstractNum w:abstractNumId="32">
     <w:nsid w:val="636562F8"/>
     <w:multiLevelType w:val="multilevel"/>
     <w:tmpl w:val="0BD64BD0"/>
@@ -6541,7 +7311,7 @@
       </w:rPr>
     </w:lvl>
   </w:abstractNum>
-  <w:abstractNum w:abstractNumId="32">
+  <w:abstractNum w:abstractNumId="33">
     <w:nsid w:val="642F3C28"/>
     <w:multiLevelType w:val="hybridMultilevel"/>
     <w:tmpl w:val="A0C8C000"/>
@@ -6630,7 +7400,7 @@
       </w:pPr>
     </w:lvl>
   </w:abstractNum>
-  <w:abstractNum w:abstractNumId="33">
+  <w:abstractNum w:abstractNumId="34">
     <w:nsid w:val="668C4F0D"/>
     <w:multiLevelType w:val="hybridMultilevel"/>
     <w:tmpl w:val="B28C43EC"/>
@@ -6716,7 +7486,7 @@
       </w:pPr>
     </w:lvl>
   </w:abstractNum>
-  <w:abstractNum w:abstractNumId="34">
+  <w:abstractNum w:abstractNumId="35">
     <w:nsid w:val="677A0123"/>
     <w:multiLevelType w:val="hybridMultilevel"/>
     <w:tmpl w:val="88C0D444"/>
@@ -6829,7 +7599,7 @@
       </w:rPr>
     </w:lvl>
   </w:abstractNum>
-  <w:abstractNum w:abstractNumId="35">
+  <w:abstractNum w:abstractNumId="36">
     <w:nsid w:val="6C055A7A"/>
     <w:multiLevelType w:val="hybridMultilevel"/>
     <w:tmpl w:val="AC4ECF7E"/>
@@ -6942,7 +7712,7 @@
       </w:rPr>
     </w:lvl>
   </w:abstractNum>
-  <w:abstractNum w:abstractNumId="36">
+  <w:abstractNum w:abstractNumId="37">
     <w:nsid w:val="6D9C3931"/>
     <w:multiLevelType w:val="hybridMultilevel"/>
     <w:tmpl w:val="9EE07592"/>
@@ -7028,7 +7798,7 @@
       </w:pPr>
     </w:lvl>
   </w:abstractNum>
-  <w:abstractNum w:abstractNumId="37">
+  <w:abstractNum w:abstractNumId="38">
     <w:nsid w:val="6F7F2C21"/>
     <w:multiLevelType w:val="hybridMultilevel"/>
     <w:tmpl w:val="40A68510"/>
@@ -7141,7 +7911,7 @@
       </w:rPr>
     </w:lvl>
   </w:abstractNum>
-  <w:abstractNum w:abstractNumId="38">
+  <w:abstractNum w:abstractNumId="39">
     <w:nsid w:val="70930876"/>
     <w:multiLevelType w:val="hybridMultilevel"/>
     <w:tmpl w:val="7ACAF2BA"/>
@@ -7227,7 +7997,7 @@
       </w:pPr>
     </w:lvl>
   </w:abstractNum>
-  <w:abstractNum w:abstractNumId="39">
+  <w:abstractNum w:abstractNumId="40">
     <w:nsid w:val="71CB4A94"/>
     <w:multiLevelType w:val="multilevel"/>
     <w:tmpl w:val="C10C5FC8"/>
@@ -7376,7 +8146,7 @@
       </w:rPr>
     </w:lvl>
   </w:abstractNum>
-  <w:abstractNum w:abstractNumId="40">
+  <w:abstractNum w:abstractNumId="41">
     <w:nsid w:val="722377A8"/>
     <w:multiLevelType w:val="hybridMultilevel"/>
     <w:tmpl w:val="E18C6BE4"/>
@@ -7465,7 +8235,7 @@
       </w:pPr>
     </w:lvl>
   </w:abstractNum>
-  <w:abstractNum w:abstractNumId="41">
+  <w:abstractNum w:abstractNumId="42">
     <w:nsid w:val="746232B5"/>
     <w:multiLevelType w:val="hybridMultilevel"/>
     <w:tmpl w:val="292CC05A"/>
@@ -7551,7 +8321,7 @@
       </w:pPr>
     </w:lvl>
   </w:abstractNum>
-  <w:abstractNum w:abstractNumId="42">
+  <w:abstractNum w:abstractNumId="43">
     <w:nsid w:val="7BEE3CA7"/>
     <w:multiLevelType w:val="hybridMultilevel"/>
     <w:tmpl w:val="75B63DAC"/>
@@ -7640,7 +8410,7 @@
       </w:pPr>
     </w:lvl>
   </w:abstractNum>
-  <w:abstractNum w:abstractNumId="43">
+  <w:abstractNum w:abstractNumId="44">
     <w:nsid w:val="7E73653A"/>
     <w:multiLevelType w:val="hybridMultilevel"/>
     <w:tmpl w:val="8064EBD2"/>
@@ -7726,7 +8496,7 @@
       </w:pPr>
     </w:lvl>
   </w:abstractNum>
-  <w:abstractNum w:abstractNumId="44">
+  <w:abstractNum w:abstractNumId="45">
     <w:nsid w:val="7EB23D00"/>
     <w:multiLevelType w:val="hybridMultilevel"/>
     <w:tmpl w:val="AE14BEA2"/>
@@ -7839,7 +8609,7 @@
       </w:rPr>
     </w:lvl>
   </w:abstractNum>
-  <w:abstractNum w:abstractNumId="45">
+  <w:abstractNum w:abstractNumId="46">
     <w:nsid w:val="7F5D7269"/>
     <w:multiLevelType w:val="hybridMultilevel"/>
     <w:tmpl w:val="DC44BBC4"/>
@@ -7952,7 +8722,7 @@
       </w:rPr>
     </w:lvl>
   </w:abstractNum>
-  <w:abstractNum w:abstractNumId="46">
+  <w:abstractNum w:abstractNumId="47">
     <w:nsid w:val="7FA07C4F"/>
     <w:multiLevelType w:val="hybridMultilevel"/>
     <w:tmpl w:val="56BE4D0A"/>
@@ -8066,7 +8836,7 @@
     </w:lvl>
   </w:abstractNum>
   <w:num w:numId="1">
-    <w:abstractNumId w:val="40"/>
+    <w:abstractNumId w:val="41"/>
   </w:num>
   <w:num w:numId="2">
     <w:abstractNumId w:val="18"/>
@@ -8075,7 +8845,7 @@
     <w:abstractNumId w:val="12"/>
   </w:num>
   <w:num w:numId="4">
-    <w:abstractNumId w:val="30"/>
+    <w:abstractNumId w:val="31"/>
   </w:num>
   <w:num w:numId="5">
     <w:abstractNumId w:val="4"/>
@@ -8084,7 +8854,7 @@
     <w:abstractNumId w:val="5"/>
   </w:num>
   <w:num w:numId="7">
-    <w:abstractNumId w:val="32"/>
+    <w:abstractNumId w:val="33"/>
   </w:num>
   <w:num w:numId="8">
     <w:abstractNumId w:val="23"/>
@@ -8093,7 +8863,7 @@
     <w:abstractNumId w:val="20"/>
   </w:num>
   <w:num w:numId="10">
-    <w:abstractNumId w:val="27"/>
+    <w:abstractNumId w:val="28"/>
   </w:num>
   <w:num w:numId="11">
     <w:abstractNumId w:val="19"/>
@@ -8102,10 +8872,10 @@
     <w:abstractNumId w:val="2"/>
   </w:num>
   <w:num w:numId="13">
-    <w:abstractNumId w:val="42"/>
+    <w:abstractNumId w:val="43"/>
   </w:num>
   <w:num w:numId="14">
-    <w:abstractNumId w:val="28"/>
+    <w:abstractNumId w:val="29"/>
   </w:num>
   <w:num w:numId="15">
     <w:abstractNumId w:val="7"/>
@@ -8114,19 +8884,19 @@
     <w:abstractNumId w:val="22"/>
   </w:num>
   <w:num w:numId="17">
-    <w:abstractNumId w:val="24"/>
+    <w:abstractNumId w:val="25"/>
   </w:num>
   <w:num w:numId="18">
     <w:abstractNumId w:val="14"/>
   </w:num>
   <w:num w:numId="19">
-    <w:abstractNumId w:val="43"/>
+    <w:abstractNumId w:val="44"/>
   </w:num>
   <w:num w:numId="20">
-    <w:abstractNumId w:val="25"/>
+    <w:abstractNumId w:val="26"/>
   </w:num>
   <w:num w:numId="21">
-    <w:abstractNumId w:val="29"/>
+    <w:abstractNumId w:val="30"/>
   </w:num>
   <w:num w:numId="22">
     <w:abstractNumId w:val="0"/>
@@ -8183,10 +8953,10 @@
     <w:abstractNumId w:val="17"/>
   </w:num>
   <w:num w:numId="26">
-    <w:abstractNumId w:val="45"/>
+    <w:abstractNumId w:val="46"/>
   </w:num>
   <w:num w:numId="27">
-    <w:abstractNumId w:val="44"/>
+    <w:abstractNumId w:val="45"/>
   </w:num>
   <w:num w:numId="28">
     <w:abstractNumId w:val="16"/>
@@ -8195,16 +8965,16 @@
     <w:abstractNumId w:val="10"/>
   </w:num>
   <w:num w:numId="30">
-    <w:abstractNumId w:val="26"/>
+    <w:abstractNumId w:val="27"/>
   </w:num>
   <w:num w:numId="31">
-    <w:abstractNumId w:val="38"/>
+    <w:abstractNumId w:val="39"/>
   </w:num>
   <w:num w:numId="32">
-    <w:abstractNumId w:val="33"/>
+    <w:abstractNumId w:val="34"/>
   </w:num>
   <w:num w:numId="33">
-    <w:abstractNumId w:val="41"/>
+    <w:abstractNumId w:val="42"/>
   </w:num>
   <w:num w:numId="34">
     <w:abstractNumId w:val="21"/>
@@ -8213,7 +8983,7 @@
     <w:abstractNumId w:val="11"/>
   </w:num>
   <w:num w:numId="36">
-    <w:abstractNumId w:val="31"/>
+    <w:abstractNumId w:val="32"/>
   </w:num>
   <w:num w:numId="37">
     <w:abstractNumId w:val="9"/>
@@ -8222,10 +8992,10 @@
     <w:abstractNumId w:val="13"/>
   </w:num>
   <w:num w:numId="39">
-    <w:abstractNumId w:val="34"/>
+    <w:abstractNumId w:val="35"/>
   </w:num>
   <w:num w:numId="40">
-    <w:abstractNumId w:val="39"/>
+    <w:abstractNumId w:val="40"/>
   </w:num>
   <w:num w:numId="41">
     <w:abstractNumId w:val="3"/>
@@ -8234,13 +9004,13 @@
     <w:abstractNumId w:val="8"/>
   </w:num>
   <w:num w:numId="43">
-    <w:abstractNumId w:val="46"/>
+    <w:abstractNumId w:val="47"/>
   </w:num>
   <w:num w:numId="44">
-    <w:abstractNumId w:val="37"/>
+    <w:abstractNumId w:val="38"/>
   </w:num>
   <w:num w:numId="45">
-    <w:abstractNumId w:val="35"/>
+    <w:abstractNumId w:val="36"/>
   </w:num>
   <w:num w:numId="46">
     <w:abstractNumId w:val="1"/>
@@ -8260,7 +9030,10 @@
     <w:abstractNumId w:val="6"/>
   </w:num>
   <w:num w:numId="48">
-    <w:abstractNumId w:val="36"/>
+    <w:abstractNumId w:val="37"/>
+  </w:num>
+  <w:num w:numId="49">
+    <w:abstractNumId w:val="24"/>
   </w:num>
 </w:numbering>
 </file>
@@ -9964,7 +10737,7 @@
   <a:extraClrSchemeLst/>
   <a:extLst>
     <a:ext uri="{05A4C25C-085E-4340-85A3-A5531E510DB2}">
-      <thm15:themeFamily xmlns:thm15="http://schemas.microsoft.com/office/thememl/2012/main" xmlns="" name="Office Theme" id="{62F939B6-93AF-4DB8-9C6B-D6C7DFDC589F}" vid="{4A3C46E8-61CC-4603-A589-7422A47A8E4A}"/>
+      <thm15:themeFamily xmlns="" xmlns:thm15="http://schemas.microsoft.com/office/thememl/2012/main" name="Office Theme" id="{62F939B6-93AF-4DB8-9C6B-D6C7DFDC589F}" vid="{4A3C46E8-61CC-4603-A589-7422A47A8E4A}"/>
     </a:ext>
   </a:extLst>
 </a:theme>
@@ -9975,7 +10748,7 @@
 </file>
 
 <file path=customXml/itemProps1.xml><?xml version="1.0" encoding="utf-8"?>
-<ds:datastoreItem xmlns:ds="http://schemas.openxmlformats.org/officeDocument/2006/customXml" ds:itemID="{45EED5E2-9FB7-4463-81F6-2169F270C58D}">
+<ds:datastoreItem xmlns:ds="http://schemas.openxmlformats.org/officeDocument/2006/customXml" ds:itemID="{CE346300-85FA-491F-8879-C354604839E4}">
   <ds:schemaRefs>
     <ds:schemaRef ds:uri="http://schemas.openxmlformats.org/officeDocument/2006/bibliography"/>
   </ds:schemaRefs>
